--- a/write-up.docx
+++ b/write-up.docx
@@ -4,40 +4,85 @@
   <w:body>
     <w:p>
       <w:r>
-        <w:t>This is a sample</w:t>
-      </w:r>
-      <w:r>
-        <w:t xml:space="preserve"> write-up</w:t>
-      </w:r>
-      <w:r>
-        <w:t xml:space="preserve">. </w:t>
-      </w:r>
-      <w:r>
-        <w:t>The write-up need not be in tabular form.</w:t>
-      </w:r>
-    </w:p>
-    <w:p>
-      <w:r>
-        <w:t xml:space="preserve">It doesn’t state that </w:t>
-      </w:r>
-      <w:proofErr w:type="spellStart"/>
-      <w:r>
-        <w:t>ConvLSTM</w:t>
-      </w:r>
-      <w:proofErr w:type="spellEnd"/>
-      <w:r>
-        <w:t xml:space="preserve"> will give you better results than Conv3D</w:t>
-      </w:r>
-      <w:r>
-        <w:t xml:space="preserve">. The explanation should be as detailed as possible so that the logic behind the decision is conveyed. Also, there are a lot of things you can experiment with in the generator function and elsewhere. </w:t>
-      </w:r>
-      <w:r>
-        <w:t>Please do not forget to specify the exact metric values, here Accuracy which drives your decision.</w:t>
-      </w:r>
-    </w:p>
-    <w:p>
-      <w:r>
-        <w:t>You can draw inspiration from the concepts taught in the Industry demo in CNNs to experiment with the data and different architectures.</w:t>
+        <w:rPr>
+          <w:noProof/>
+        </w:rPr>
+        <mc:AlternateContent>
+          <mc:Choice Requires="wps">
+            <w:drawing>
+              <wp:anchor distT="0" distB="0" distL="114300" distR="114300" simplePos="0" relativeHeight="251659264" behindDoc="1" locked="0" layoutInCell="1" allowOverlap="1" wp14:anchorId="12B03844" wp14:editId="15A55B8D">
+                <wp:simplePos x="0" y="0"/>
+                <wp:positionH relativeFrom="column">
+                  <wp:posOffset>-416459</wp:posOffset>
+                </wp:positionH>
+                <wp:positionV relativeFrom="paragraph">
+                  <wp:posOffset>5432079</wp:posOffset>
+                </wp:positionV>
+                <wp:extent cx="6572356" cy="1710942"/>
+                <wp:effectExtent l="12700" t="12700" r="31750" b="29210"/>
+                <wp:wrapNone/>
+                <wp:docPr id="4" name="Rounded Rectangle 4"/>
+                <wp:cNvGraphicFramePr/>
+                <a:graphic xmlns:a="http://schemas.openxmlformats.org/drawingml/2006/main">
+                  <a:graphicData uri="http://schemas.microsoft.com/office/word/2010/wordprocessingShape">
+                    <wps:wsp>
+                      <wps:cNvSpPr/>
+                      <wps:spPr>
+                        <a:xfrm>
+                          <a:off x="0" y="0"/>
+                          <a:ext cx="6572356" cy="1710942"/>
+                        </a:xfrm>
+                        <a:prstGeom prst="roundRect">
+                          <a:avLst/>
+                        </a:prstGeom>
+                        <a:solidFill>
+                          <a:schemeClr val="accent5">
+                            <a:lumMod val="20000"/>
+                            <a:lumOff val="80000"/>
+                          </a:schemeClr>
+                        </a:solidFill>
+                        <a:ln w="38100"/>
+                      </wps:spPr>
+                      <wps:style>
+                        <a:lnRef idx="2">
+                          <a:schemeClr val="accent6"/>
+                        </a:lnRef>
+                        <a:fillRef idx="1">
+                          <a:schemeClr val="lt1"/>
+                        </a:fillRef>
+                        <a:effectRef idx="0">
+                          <a:schemeClr val="accent6"/>
+                        </a:effectRef>
+                        <a:fontRef idx="minor">
+                          <a:schemeClr val="dk1"/>
+                        </a:fontRef>
+                      </wps:style>
+                      <wps:bodyPr rot="0" spcFirstLastPara="0" vertOverflow="overflow" horzOverflow="overflow" vert="horz" wrap="square" lIns="91440" tIns="45720" rIns="91440" bIns="45720" numCol="1" spcCol="0" rtlCol="0" fromWordArt="0" anchor="ctr" anchorCtr="0" forceAA="0" compatLnSpc="1">
+                        <a:prstTxWarp prst="textNoShape">
+                          <a:avLst/>
+                        </a:prstTxWarp>
+                        <a:noAutofit/>
+                      </wps:bodyPr>
+                    </wps:wsp>
+                  </a:graphicData>
+                </a:graphic>
+                <wp14:sizeRelH relativeFrom="margin">
+                  <wp14:pctWidth>0</wp14:pctWidth>
+                </wp14:sizeRelH>
+                <wp14:sizeRelV relativeFrom="margin">
+                  <wp14:pctHeight>0</wp14:pctHeight>
+                </wp14:sizeRelV>
+              </wp:anchor>
+            </w:drawing>
+          </mc:Choice>
+          <mc:Fallback>
+            <w:pict>
+              <v:roundrect w14:anchorId="2B8480CB" id="Rounded Rectangle 4" o:spid="_x0000_s1026" style="position:absolute;margin-left:-32.8pt;margin-top:427.7pt;width:517.5pt;height:134.7pt;z-index:-251657216;visibility:visible;mso-wrap-style:square;mso-width-percent:0;mso-height-percent:0;mso-wrap-distance-left:9pt;mso-wrap-distance-top:0;mso-wrap-distance-right:9pt;mso-wrap-distance-bottom:0;mso-position-horizontal:absolute;mso-position-horizontal-relative:text;mso-position-vertical:absolute;mso-position-vertical-relative:text;mso-width-percent:0;mso-height-percent:0;mso-width-relative:margin;mso-height-relative:margin;v-text-anchor:middle" arcsize="10923f" o:gfxdata="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" fillcolor="#deeaf6 [664]" strokecolor="#70ad47 [3209]" strokeweight="3pt">
+                <v:stroke joinstyle="miter"/>
+              </v:roundrect>
+            </w:pict>
+          </mc:Fallback>
+        </mc:AlternateContent>
       </w:r>
     </w:p>
     <w:tbl>
@@ -47,81 +92,143 @@
         <w:tblLook w:val="04A0" w:firstRow="1" w:lastRow="0" w:firstColumn="1" w:lastColumn="0" w:noHBand="0" w:noVBand="1"/>
       </w:tblPr>
       <w:tblGrid>
-        <w:gridCol w:w="2538"/>
-        <w:gridCol w:w="2212"/>
-        <w:gridCol w:w="1725"/>
-        <w:gridCol w:w="2875"/>
+        <w:gridCol w:w="1029"/>
+        <w:gridCol w:w="1297"/>
+        <w:gridCol w:w="2008"/>
+        <w:gridCol w:w="1354"/>
+        <w:gridCol w:w="1831"/>
+        <w:gridCol w:w="1831"/>
       </w:tblGrid>
       <w:tr>
         <w:tc>
           <w:tcPr>
-            <w:tcW w:w="2538" w:type="dxa"/>
+            <w:tcW w:w="1029" w:type="dxa"/>
           </w:tcPr>
           <w:p>
             <w:pPr>
               <w:rPr>
                 <w:b/>
+                <w:sz w:val="20"/>
+                <w:szCs w:val="20"/>
               </w:rPr>
             </w:pPr>
             <w:r>
               <w:rPr>
                 <w:b/>
-              </w:rPr>
-              <w:t>Experiment Number</w:t>
-            </w:r>
-          </w:p>
-        </w:tc>
-        <w:tc>
-          <w:tcPr>
-            <w:tcW w:w="2212" w:type="dxa"/>
+                <w:sz w:val="20"/>
+                <w:szCs w:val="20"/>
+              </w:rPr>
+              <w:t>MODEL</w:t>
+            </w:r>
+          </w:p>
+        </w:tc>
+        <w:tc>
+          <w:tcPr>
+            <w:tcW w:w="1297" w:type="dxa"/>
           </w:tcPr>
           <w:p>
             <w:pPr>
               <w:rPr>
                 <w:b/>
+                <w:sz w:val="20"/>
+                <w:szCs w:val="20"/>
               </w:rPr>
             </w:pPr>
             <w:r>
               <w:rPr>
                 <w:b/>
-              </w:rPr>
-              <w:t>Model</w:t>
-            </w:r>
-          </w:p>
-        </w:tc>
-        <w:tc>
-          <w:tcPr>
-            <w:tcW w:w="1725" w:type="dxa"/>
+                <w:sz w:val="20"/>
+                <w:szCs w:val="20"/>
+              </w:rPr>
+              <w:t>EXPERIMENT NUMBER</w:t>
+            </w:r>
+          </w:p>
+        </w:tc>
+        <w:tc>
+          <w:tcPr>
+            <w:tcW w:w="2008" w:type="dxa"/>
           </w:tcPr>
           <w:p>
             <w:pPr>
               <w:rPr>
                 <w:b/>
+                <w:sz w:val="20"/>
+                <w:szCs w:val="20"/>
               </w:rPr>
             </w:pPr>
             <w:r>
               <w:rPr>
                 <w:b/>
-              </w:rPr>
-              <w:t xml:space="preserve">Result </w:t>
-            </w:r>
-          </w:p>
-        </w:tc>
-        <w:tc>
-          <w:tcPr>
-            <w:tcW w:w="2875" w:type="dxa"/>
+                <w:sz w:val="20"/>
+                <w:szCs w:val="20"/>
+              </w:rPr>
+              <w:t>HYPERPARAMETERS &amp; LAYERS</w:t>
+            </w:r>
+          </w:p>
+        </w:tc>
+        <w:tc>
+          <w:tcPr>
+            <w:tcW w:w="1354" w:type="dxa"/>
           </w:tcPr>
           <w:p>
             <w:pPr>
               <w:rPr>
                 <w:b/>
+                <w:sz w:val="20"/>
+                <w:szCs w:val="20"/>
               </w:rPr>
             </w:pPr>
             <w:r>
               <w:rPr>
                 <w:b/>
-              </w:rPr>
-              <w:t>Decision + Explanation</w:t>
+                <w:sz w:val="20"/>
+                <w:szCs w:val="20"/>
+              </w:rPr>
+              <w:t>PARAMETERS</w:t>
+            </w:r>
+          </w:p>
+        </w:tc>
+        <w:tc>
+          <w:tcPr>
+            <w:tcW w:w="1831" w:type="dxa"/>
+          </w:tcPr>
+          <w:p>
+            <w:pPr>
+              <w:rPr>
+                <w:b/>
+                <w:sz w:val="20"/>
+                <w:szCs w:val="20"/>
+              </w:rPr>
+            </w:pPr>
+            <w:r>
+              <w:rPr>
+                <w:b/>
+                <w:sz w:val="20"/>
+                <w:szCs w:val="20"/>
+              </w:rPr>
+              <w:t xml:space="preserve">RESULT </w:t>
+            </w:r>
+          </w:p>
+        </w:tc>
+        <w:tc>
+          <w:tcPr>
+            <w:tcW w:w="1831" w:type="dxa"/>
+          </w:tcPr>
+          <w:p>
+            <w:pPr>
+              <w:rPr>
+                <w:b/>
+                <w:sz w:val="20"/>
+                <w:szCs w:val="20"/>
+              </w:rPr>
+            </w:pPr>
+            <w:r>
+              <w:rPr>
+                <w:b/>
+                <w:sz w:val="20"/>
+                <w:szCs w:val="20"/>
+              </w:rPr>
+              <w:t>DECISION + EXPLANATION</w:t>
             </w:r>
           </w:p>
         </w:tc>
@@ -129,17 +236,46 @@
       <w:tr>
         <w:tc>
           <w:tcPr>
-            <w:tcW w:w="2538" w:type="dxa"/>
-          </w:tcPr>
-          <w:p>
-            <w:pPr>
-              <w:rPr>
-                <w:b/>
-              </w:rPr>
-            </w:pPr>
-            <w:r>
-              <w:rPr>
-                <w:b/>
+            <w:tcW w:w="1029" w:type="dxa"/>
+            <w:vMerge w:val="restart"/>
+            <w:vAlign w:val="center"/>
+          </w:tcPr>
+          <w:p>
+            <w:pPr>
+              <w:jc w:val="center"/>
+              <w:rPr>
+                <w:bCs/>
+                <w:sz w:val="20"/>
+                <w:szCs w:val="20"/>
+              </w:rPr>
+            </w:pPr>
+            <w:r>
+              <w:rPr>
+                <w:bCs/>
+                <w:sz w:val="20"/>
+                <w:szCs w:val="20"/>
+              </w:rPr>
+              <w:t>Conv3D</w:t>
+            </w:r>
+          </w:p>
+        </w:tc>
+        <w:tc>
+          <w:tcPr>
+            <w:tcW w:w="1297" w:type="dxa"/>
+          </w:tcPr>
+          <w:p>
+            <w:pPr>
+              <w:rPr>
+                <w:bCs/>
+                <w:sz w:val="20"/>
+                <w:szCs w:val="20"/>
+              </w:rPr>
+            </w:pPr>
+            <w:r>
+              <w:rPr>
+                <w:bCs/>
+                <w:sz w:val="20"/>
+                <w:szCs w:val="20"/>
               </w:rPr>
               <w:t>1</w:t>
             </w:r>
@@ -147,55 +283,161 @@
         </w:tc>
         <w:tc>
           <w:tcPr>
-            <w:tcW w:w="2212" w:type="dxa"/>
-          </w:tcPr>
-          <w:p>
-            <w:pPr>
-              <w:rPr>
-                <w:b/>
-              </w:rPr>
-            </w:pPr>
-            <w:r>
-              <w:rPr>
-                <w:b/>
-              </w:rPr>
-              <w:t>Conv3D</w:t>
-            </w:r>
-          </w:p>
-        </w:tc>
-        <w:tc>
-          <w:tcPr>
-            <w:tcW w:w="1725" w:type="dxa"/>
-          </w:tcPr>
-          <w:p>
-            <w:pPr>
-              <w:rPr>
-                <w:b/>
-              </w:rPr>
-            </w:pPr>
-            <w:r>
-              <w:rPr>
-                <w:b/>
-              </w:rPr>
-              <w:t>Throws Generator error</w:t>
-            </w:r>
-          </w:p>
-        </w:tc>
-        <w:tc>
-          <w:tcPr>
-            <w:tcW w:w="2875" w:type="dxa"/>
-          </w:tcPr>
-          <w:p>
-            <w:pPr>
-              <w:rPr>
-                <w:b/>
-              </w:rPr>
-            </w:pPr>
-            <w:r>
-              <w:rPr>
-                <w:b/>
-              </w:rPr>
-              <w:t>Crop the images correctly, try to overfit on less amount of data</w:t>
+            <w:tcW w:w="2008" w:type="dxa"/>
+          </w:tcPr>
+          <w:p>
+            <w:pPr>
+              <w:rPr>
+                <w:bCs/>
+                <w:sz w:val="20"/>
+                <w:szCs w:val="20"/>
+              </w:rPr>
+            </w:pPr>
+            <w:r>
+              <w:rPr>
+                <w:bCs/>
+                <w:sz w:val="20"/>
+                <w:szCs w:val="20"/>
+              </w:rPr>
+              <w:t>Two Conv3D layers of 32 and 64 neurons each. One dense layer of 128 neuron</w:t>
+            </w:r>
+          </w:p>
+          <w:p>
+            <w:pPr>
+              <w:rPr>
+                <w:bCs/>
+                <w:sz w:val="20"/>
+                <w:szCs w:val="20"/>
+              </w:rPr>
+            </w:pPr>
+            <w:r>
+              <w:rPr>
+                <w:bCs/>
+                <w:sz w:val="20"/>
+                <w:szCs w:val="20"/>
+              </w:rPr>
+              <w:t>No of epochs = 10</w:t>
+            </w:r>
+          </w:p>
+          <w:p>
+            <w:pPr>
+              <w:rPr>
+                <w:bCs/>
+                <w:sz w:val="20"/>
+                <w:szCs w:val="20"/>
+              </w:rPr>
+            </w:pPr>
+            <w:r>
+              <w:rPr>
+                <w:bCs/>
+                <w:sz w:val="20"/>
+                <w:szCs w:val="20"/>
+              </w:rPr>
+              <w:t xml:space="preserve">Optimizer = </w:t>
+            </w:r>
+            <w:proofErr w:type="spellStart"/>
+            <w:r>
+              <w:rPr>
+                <w:bCs/>
+                <w:sz w:val="20"/>
+                <w:szCs w:val="20"/>
+              </w:rPr>
+              <w:t>adam</w:t>
+            </w:r>
+            <w:proofErr w:type="spellEnd"/>
+          </w:p>
+        </w:tc>
+        <w:tc>
+          <w:tcPr>
+            <w:tcW w:w="1354" w:type="dxa"/>
+          </w:tcPr>
+          <w:p>
+            <w:pPr>
+              <w:rPr>
+                <w:bCs/>
+                <w:sz w:val="20"/>
+                <w:szCs w:val="20"/>
+                <w:lang w:val="en-IN"/>
+              </w:rPr>
+            </w:pPr>
+            <w:r>
+              <w:rPr>
+                <w:bCs/>
+                <w:sz w:val="20"/>
+                <w:szCs w:val="20"/>
+                <w:lang w:val="en-IN"/>
+              </w:rPr>
+              <w:t>6,481,285</w:t>
+            </w:r>
+          </w:p>
+          <w:p>
+            <w:pPr>
+              <w:rPr>
+                <w:bCs/>
+                <w:sz w:val="20"/>
+                <w:szCs w:val="20"/>
+              </w:rPr>
+            </w:pPr>
+          </w:p>
+        </w:tc>
+        <w:tc>
+          <w:tcPr>
+            <w:tcW w:w="1831" w:type="dxa"/>
+          </w:tcPr>
+          <w:p>
+            <w:pPr>
+              <w:rPr>
+                <w:bCs/>
+                <w:sz w:val="20"/>
+                <w:szCs w:val="20"/>
+              </w:rPr>
+            </w:pPr>
+            <w:r>
+              <w:rPr>
+                <w:bCs/>
+                <w:sz w:val="20"/>
+                <w:szCs w:val="20"/>
+              </w:rPr>
+              <w:t>Accuracy: 0.73</w:t>
+            </w:r>
+          </w:p>
+          <w:p>
+            <w:pPr>
+              <w:rPr>
+                <w:bCs/>
+                <w:sz w:val="20"/>
+                <w:szCs w:val="20"/>
+              </w:rPr>
+            </w:pPr>
+            <w:r>
+              <w:rPr>
+                <w:bCs/>
+                <w:sz w:val="20"/>
+                <w:szCs w:val="20"/>
+              </w:rPr>
+              <w:t>Loss: 1.62</w:t>
+            </w:r>
+          </w:p>
+        </w:tc>
+        <w:tc>
+          <w:tcPr>
+            <w:tcW w:w="1831" w:type="dxa"/>
+          </w:tcPr>
+          <w:p>
+            <w:pPr>
+              <w:rPr>
+                <w:bCs/>
+                <w:sz w:val="20"/>
+                <w:szCs w:val="20"/>
+              </w:rPr>
+            </w:pPr>
+            <w:r>
+              <w:rPr>
+                <w:bCs/>
+                <w:sz w:val="20"/>
+                <w:szCs w:val="20"/>
+              </w:rPr>
+              <w:t>Very heavy model with higher loss. Also tending to overfit. Let’s try adding dropouts</w:t>
             </w:r>
           </w:p>
         </w:tc>
@@ -203,17 +445,36 @@
       <w:tr>
         <w:tc>
           <w:tcPr>
-            <w:tcW w:w="2538" w:type="dxa"/>
-          </w:tcPr>
-          <w:p>
-            <w:pPr>
-              <w:rPr>
-                <w:b/>
-              </w:rPr>
-            </w:pPr>
-            <w:r>
-              <w:rPr>
-                <w:b/>
+            <w:tcW w:w="1029" w:type="dxa"/>
+            <w:vMerge/>
+          </w:tcPr>
+          <w:p>
+            <w:pPr>
+              <w:rPr>
+                <w:bCs/>
+                <w:sz w:val="20"/>
+                <w:szCs w:val="20"/>
+              </w:rPr>
+            </w:pPr>
+          </w:p>
+        </w:tc>
+        <w:tc>
+          <w:tcPr>
+            <w:tcW w:w="1297" w:type="dxa"/>
+          </w:tcPr>
+          <w:p>
+            <w:pPr>
+              <w:rPr>
+                <w:bCs/>
+                <w:sz w:val="20"/>
+                <w:szCs w:val="20"/>
+              </w:rPr>
+            </w:pPr>
+            <w:r>
+              <w:rPr>
+                <w:bCs/>
+                <w:sz w:val="20"/>
+                <w:szCs w:val="20"/>
               </w:rPr>
               <w:t>2</w:t>
             </w:r>
@@ -221,55 +482,209 @@
         </w:tc>
         <w:tc>
           <w:tcPr>
-            <w:tcW w:w="2212" w:type="dxa"/>
-          </w:tcPr>
-          <w:p>
-            <w:pPr>
-              <w:rPr>
-                <w:b/>
-              </w:rPr>
-            </w:pPr>
-            <w:r>
-              <w:rPr>
-                <w:b/>
-              </w:rPr>
-              <w:t>Conv3D</w:t>
-            </w:r>
-          </w:p>
-        </w:tc>
-        <w:tc>
-          <w:tcPr>
-            <w:tcW w:w="1725" w:type="dxa"/>
-          </w:tcPr>
-          <w:p>
-            <w:pPr>
-              <w:rPr>
-                <w:b/>
-              </w:rPr>
-            </w:pPr>
-            <w:r>
-              <w:rPr>
-                <w:b/>
-              </w:rPr>
-              <w:t>Model not trainable as a lot of parameters</w:t>
-            </w:r>
-          </w:p>
-        </w:tc>
-        <w:tc>
-          <w:tcPr>
-            <w:tcW w:w="2875" w:type="dxa"/>
-          </w:tcPr>
-          <w:p>
-            <w:pPr>
-              <w:rPr>
-                <w:b/>
-              </w:rPr>
-            </w:pPr>
-            <w:r>
-              <w:rPr>
-                <w:b/>
-              </w:rPr>
-              <w:t>Reduce the size of the image/Reduce the number of layers</w:t>
+            <w:tcW w:w="2008" w:type="dxa"/>
+          </w:tcPr>
+          <w:p>
+            <w:pPr>
+              <w:rPr>
+                <w:bCs/>
+                <w:sz w:val="20"/>
+                <w:szCs w:val="20"/>
+              </w:rPr>
+            </w:pPr>
+            <w:r>
+              <w:rPr>
+                <w:bCs/>
+                <w:sz w:val="20"/>
+                <w:szCs w:val="20"/>
+              </w:rPr>
+              <w:t>Two Conv3D layers of 32 and 64 neurons each</w:t>
+            </w:r>
+            <w:r>
+              <w:rPr>
+                <w:bCs/>
+                <w:sz w:val="20"/>
+                <w:szCs w:val="20"/>
+              </w:rPr>
+              <w:t xml:space="preserve"> including dropouts</w:t>
+            </w:r>
+            <w:r>
+              <w:rPr>
+                <w:bCs/>
+                <w:sz w:val="20"/>
+                <w:szCs w:val="20"/>
+              </w:rPr>
+              <w:t>. One dense layer of 128 neuron</w:t>
+            </w:r>
+          </w:p>
+          <w:p>
+            <w:pPr>
+              <w:rPr>
+                <w:bCs/>
+                <w:sz w:val="20"/>
+                <w:szCs w:val="20"/>
+              </w:rPr>
+            </w:pPr>
+            <w:r>
+              <w:rPr>
+                <w:bCs/>
+                <w:sz w:val="20"/>
+                <w:szCs w:val="20"/>
+              </w:rPr>
+              <w:t xml:space="preserve">No of epochs = </w:t>
+            </w:r>
+            <w:r>
+              <w:rPr>
+                <w:bCs/>
+                <w:sz w:val="20"/>
+                <w:szCs w:val="20"/>
+              </w:rPr>
+              <w:t>2</w:t>
+            </w:r>
+            <w:r>
+              <w:rPr>
+                <w:bCs/>
+                <w:sz w:val="20"/>
+                <w:szCs w:val="20"/>
+              </w:rPr>
+              <w:t>0</w:t>
+            </w:r>
+          </w:p>
+          <w:p>
+            <w:pPr>
+              <w:rPr>
+                <w:bCs/>
+                <w:sz w:val="20"/>
+                <w:szCs w:val="20"/>
+              </w:rPr>
+            </w:pPr>
+            <w:r>
+              <w:rPr>
+                <w:bCs/>
+                <w:sz w:val="20"/>
+                <w:szCs w:val="20"/>
+              </w:rPr>
+              <w:t xml:space="preserve">Optimizer = </w:t>
+            </w:r>
+            <w:proofErr w:type="spellStart"/>
+            <w:r>
+              <w:rPr>
+                <w:bCs/>
+                <w:sz w:val="20"/>
+                <w:szCs w:val="20"/>
+              </w:rPr>
+              <w:t>adam</w:t>
+            </w:r>
+            <w:proofErr w:type="spellEnd"/>
+          </w:p>
+        </w:tc>
+        <w:tc>
+          <w:tcPr>
+            <w:tcW w:w="1354" w:type="dxa"/>
+          </w:tcPr>
+          <w:p>
+            <w:pPr>
+              <w:rPr>
+                <w:bCs/>
+                <w:sz w:val="20"/>
+                <w:szCs w:val="20"/>
+                <w:lang w:val="en-IN"/>
+              </w:rPr>
+            </w:pPr>
+            <w:r>
+              <w:rPr>
+                <w:bCs/>
+                <w:sz w:val="20"/>
+                <w:szCs w:val="20"/>
+                <w:lang w:val="en-IN"/>
+              </w:rPr>
+              <w:t>6,481,285</w:t>
+            </w:r>
+          </w:p>
+          <w:p>
+            <w:pPr>
+              <w:rPr>
+                <w:bCs/>
+                <w:sz w:val="20"/>
+                <w:szCs w:val="20"/>
+              </w:rPr>
+            </w:pPr>
+          </w:p>
+        </w:tc>
+        <w:tc>
+          <w:tcPr>
+            <w:tcW w:w="1831" w:type="dxa"/>
+          </w:tcPr>
+          <w:p>
+            <w:pPr>
+              <w:rPr>
+                <w:bCs/>
+                <w:sz w:val="20"/>
+                <w:szCs w:val="20"/>
+              </w:rPr>
+            </w:pPr>
+            <w:r>
+              <w:rPr>
+                <w:bCs/>
+                <w:sz w:val="20"/>
+                <w:szCs w:val="20"/>
+              </w:rPr>
+              <w:t>Accuracy: 0.</w:t>
+            </w:r>
+            <w:r>
+              <w:rPr>
+                <w:bCs/>
+                <w:sz w:val="20"/>
+                <w:szCs w:val="20"/>
+              </w:rPr>
+              <w:t>62</w:t>
+            </w:r>
+          </w:p>
+          <w:p>
+            <w:pPr>
+              <w:rPr>
+                <w:bCs/>
+                <w:sz w:val="20"/>
+                <w:szCs w:val="20"/>
+              </w:rPr>
+            </w:pPr>
+            <w:r>
+              <w:rPr>
+                <w:bCs/>
+                <w:sz w:val="20"/>
+                <w:szCs w:val="20"/>
+              </w:rPr>
+              <w:t xml:space="preserve">Loss: </w:t>
+            </w:r>
+            <w:r>
+              <w:rPr>
+                <w:bCs/>
+                <w:sz w:val="20"/>
+                <w:szCs w:val="20"/>
+              </w:rPr>
+              <w:t>2.05</w:t>
+            </w:r>
+          </w:p>
+        </w:tc>
+        <w:tc>
+          <w:tcPr>
+            <w:tcW w:w="1831" w:type="dxa"/>
+          </w:tcPr>
+          <w:p>
+            <w:pPr>
+              <w:rPr>
+                <w:bCs/>
+                <w:sz w:val="20"/>
+                <w:szCs w:val="20"/>
+              </w:rPr>
+            </w:pPr>
+            <w:r>
+              <w:rPr>
+                <w:bCs/>
+                <w:sz w:val="20"/>
+                <w:szCs w:val="20"/>
+              </w:rPr>
+              <w:t>Model is not able to learn due to high number of parameters</w:t>
             </w:r>
           </w:p>
         </w:tc>
@@ -277,17 +692,36 @@
       <w:tr>
         <w:tc>
           <w:tcPr>
-            <w:tcW w:w="2538" w:type="dxa"/>
-          </w:tcPr>
-          <w:p>
-            <w:pPr>
-              <w:rPr>
-                <w:b/>
-              </w:rPr>
-            </w:pPr>
-            <w:r>
-              <w:rPr>
-                <w:b/>
+            <w:tcW w:w="1029" w:type="dxa"/>
+            <w:vMerge/>
+          </w:tcPr>
+          <w:p>
+            <w:pPr>
+              <w:rPr>
+                <w:bCs/>
+                <w:sz w:val="20"/>
+                <w:szCs w:val="20"/>
+              </w:rPr>
+            </w:pPr>
+          </w:p>
+        </w:tc>
+        <w:tc>
+          <w:tcPr>
+            <w:tcW w:w="1297" w:type="dxa"/>
+          </w:tcPr>
+          <w:p>
+            <w:pPr>
+              <w:rPr>
+                <w:bCs/>
+                <w:sz w:val="20"/>
+                <w:szCs w:val="20"/>
+              </w:rPr>
+            </w:pPr>
+            <w:r>
+              <w:rPr>
+                <w:bCs/>
+                <w:sz w:val="20"/>
+                <w:szCs w:val="20"/>
               </w:rPr>
               <w:t>3</w:t>
             </w:r>
@@ -295,55 +729,209 @@
         </w:tc>
         <w:tc>
           <w:tcPr>
-            <w:tcW w:w="2212" w:type="dxa"/>
-          </w:tcPr>
-          <w:p>
-            <w:pPr>
-              <w:rPr>
-                <w:b/>
-              </w:rPr>
-            </w:pPr>
-            <w:r>
-              <w:rPr>
-                <w:b/>
-              </w:rPr>
-              <w:t>Conv3D</w:t>
-            </w:r>
-          </w:p>
-        </w:tc>
-        <w:tc>
-          <w:tcPr>
-            <w:tcW w:w="1725" w:type="dxa"/>
-          </w:tcPr>
-          <w:p>
-            <w:pPr>
-              <w:rPr>
-                <w:b/>
-              </w:rPr>
-            </w:pPr>
-            <w:r>
-              <w:rPr>
-                <w:b/>
-              </w:rPr>
-              <w:t>Accuracy: 0.21</w:t>
-            </w:r>
-          </w:p>
-        </w:tc>
-        <w:tc>
-          <w:tcPr>
-            <w:tcW w:w="2875" w:type="dxa"/>
-          </w:tcPr>
-          <w:p>
-            <w:pPr>
-              <w:rPr>
-                <w:b/>
-              </w:rPr>
-            </w:pPr>
-            <w:r>
-              <w:rPr>
-                <w:b/>
-              </w:rPr>
-              <w:t xml:space="preserve">Increase the amount of trainable data/ reduce the filter size </w:t>
+            <w:tcW w:w="2008" w:type="dxa"/>
+          </w:tcPr>
+          <w:p>
+            <w:pPr>
+              <w:rPr>
+                <w:bCs/>
+                <w:sz w:val="20"/>
+                <w:szCs w:val="20"/>
+              </w:rPr>
+            </w:pPr>
+            <w:r>
+              <w:rPr>
+                <w:bCs/>
+                <w:sz w:val="20"/>
+                <w:szCs w:val="20"/>
+              </w:rPr>
+              <w:t>Four</w:t>
+            </w:r>
+            <w:r>
+              <w:rPr>
+                <w:bCs/>
+                <w:sz w:val="20"/>
+                <w:szCs w:val="20"/>
+              </w:rPr>
+              <w:t xml:space="preserve"> Conv3D layers </w:t>
+            </w:r>
+            <w:r>
+              <w:rPr>
+                <w:bCs/>
+                <w:sz w:val="20"/>
+                <w:szCs w:val="20"/>
+              </w:rPr>
+              <w:t xml:space="preserve">two </w:t>
+            </w:r>
+            <w:r>
+              <w:rPr>
+                <w:bCs/>
+                <w:sz w:val="20"/>
+                <w:szCs w:val="20"/>
+              </w:rPr>
+              <w:t>of 32 and 64 neurons each. One dense layer of 128 neuron</w:t>
+            </w:r>
+          </w:p>
+          <w:p>
+            <w:pPr>
+              <w:rPr>
+                <w:bCs/>
+                <w:sz w:val="20"/>
+                <w:szCs w:val="20"/>
+              </w:rPr>
+            </w:pPr>
+            <w:r>
+              <w:rPr>
+                <w:bCs/>
+                <w:sz w:val="20"/>
+                <w:szCs w:val="20"/>
+              </w:rPr>
+              <w:t xml:space="preserve">No of epochs = </w:t>
+            </w:r>
+            <w:r>
+              <w:rPr>
+                <w:bCs/>
+                <w:sz w:val="20"/>
+                <w:szCs w:val="20"/>
+              </w:rPr>
+              <w:t>2</w:t>
+            </w:r>
+            <w:r>
+              <w:rPr>
+                <w:bCs/>
+                <w:sz w:val="20"/>
+                <w:szCs w:val="20"/>
+              </w:rPr>
+              <w:t>0</w:t>
+            </w:r>
+          </w:p>
+          <w:p>
+            <w:pPr>
+              <w:rPr>
+                <w:bCs/>
+                <w:sz w:val="20"/>
+                <w:szCs w:val="20"/>
+              </w:rPr>
+            </w:pPr>
+            <w:r>
+              <w:rPr>
+                <w:bCs/>
+                <w:sz w:val="20"/>
+                <w:szCs w:val="20"/>
+              </w:rPr>
+              <w:t xml:space="preserve">Optimizer = </w:t>
+            </w:r>
+            <w:proofErr w:type="spellStart"/>
+            <w:r>
+              <w:rPr>
+                <w:bCs/>
+                <w:sz w:val="20"/>
+                <w:szCs w:val="20"/>
+              </w:rPr>
+              <w:t>adam</w:t>
+            </w:r>
+            <w:proofErr w:type="spellEnd"/>
+          </w:p>
+        </w:tc>
+        <w:tc>
+          <w:tcPr>
+            <w:tcW w:w="1354" w:type="dxa"/>
+          </w:tcPr>
+          <w:p>
+            <w:pPr>
+              <w:rPr>
+                <w:bCs/>
+                <w:sz w:val="20"/>
+                <w:szCs w:val="20"/>
+                <w:lang w:val="en-IN"/>
+              </w:rPr>
+            </w:pPr>
+            <w:r>
+              <w:rPr>
+                <w:bCs/>
+                <w:sz w:val="20"/>
+                <w:szCs w:val="20"/>
+                <w:lang w:val="en-IN"/>
+              </w:rPr>
+              <w:t>18,112,997</w:t>
+            </w:r>
+          </w:p>
+          <w:p>
+            <w:pPr>
+              <w:rPr>
+                <w:bCs/>
+                <w:sz w:val="20"/>
+                <w:szCs w:val="20"/>
+              </w:rPr>
+            </w:pPr>
+          </w:p>
+        </w:tc>
+        <w:tc>
+          <w:tcPr>
+            <w:tcW w:w="1831" w:type="dxa"/>
+          </w:tcPr>
+          <w:p>
+            <w:pPr>
+              <w:rPr>
+                <w:bCs/>
+                <w:sz w:val="20"/>
+                <w:szCs w:val="20"/>
+              </w:rPr>
+            </w:pPr>
+            <w:r>
+              <w:rPr>
+                <w:bCs/>
+                <w:sz w:val="20"/>
+                <w:szCs w:val="20"/>
+              </w:rPr>
+              <w:t>Accuracy: 0.</w:t>
+            </w:r>
+            <w:r>
+              <w:rPr>
+                <w:bCs/>
+                <w:sz w:val="20"/>
+                <w:szCs w:val="20"/>
+              </w:rPr>
+              <w:t>61</w:t>
+            </w:r>
+          </w:p>
+          <w:p>
+            <w:pPr>
+              <w:rPr>
+                <w:bCs/>
+                <w:sz w:val="20"/>
+                <w:szCs w:val="20"/>
+              </w:rPr>
+            </w:pPr>
+            <w:r>
+              <w:rPr>
+                <w:bCs/>
+                <w:sz w:val="20"/>
+                <w:szCs w:val="20"/>
+              </w:rPr>
+              <w:t>Loss: 2.84</w:t>
+            </w:r>
+          </w:p>
+        </w:tc>
+        <w:tc>
+          <w:tcPr>
+            <w:tcW w:w="1831" w:type="dxa"/>
+          </w:tcPr>
+          <w:p>
+            <w:pPr>
+              <w:rPr>
+                <w:bCs/>
+                <w:sz w:val="20"/>
+                <w:szCs w:val="20"/>
+              </w:rPr>
+            </w:pPr>
+            <w:r>
+              <w:rPr>
+                <w:bCs/>
+                <w:sz w:val="20"/>
+                <w:szCs w:val="20"/>
+              </w:rPr>
+              <w:t>Heavy model with low accuracy and higher loss. Model is not able to learn after some accuracy. Let’s add normalization and dropouts</w:t>
             </w:r>
           </w:p>
         </w:tc>
@@ -351,173 +939,752 @@
       <w:tr>
         <w:tc>
           <w:tcPr>
-            <w:tcW w:w="2538" w:type="dxa"/>
-          </w:tcPr>
-          <w:p>
-            <w:pPr>
-              <w:rPr>
-                <w:b/>
-              </w:rPr>
-            </w:pPr>
-          </w:p>
-        </w:tc>
-        <w:tc>
-          <w:tcPr>
-            <w:tcW w:w="2212" w:type="dxa"/>
-          </w:tcPr>
-          <w:p>
-            <w:pPr>
-              <w:rPr>
-                <w:b/>
-              </w:rPr>
-            </w:pPr>
-          </w:p>
-        </w:tc>
-        <w:tc>
-          <w:tcPr>
-            <w:tcW w:w="1725" w:type="dxa"/>
-          </w:tcPr>
-          <w:p>
-            <w:pPr>
-              <w:rPr>
-                <w:b/>
-              </w:rPr>
-            </w:pPr>
-          </w:p>
-        </w:tc>
-        <w:tc>
-          <w:tcPr>
-            <w:tcW w:w="2875" w:type="dxa"/>
-          </w:tcPr>
-          <w:p>
-            <w:pPr>
-              <w:rPr>
-                <w:b/>
-              </w:rPr>
-            </w:pPr>
+            <w:tcW w:w="1029" w:type="dxa"/>
+            <w:vMerge/>
+          </w:tcPr>
+          <w:p>
+            <w:pPr>
+              <w:rPr>
+                <w:bCs/>
+                <w:sz w:val="20"/>
+                <w:szCs w:val="20"/>
+              </w:rPr>
+            </w:pPr>
+          </w:p>
+        </w:tc>
+        <w:tc>
+          <w:tcPr>
+            <w:tcW w:w="1297" w:type="dxa"/>
+          </w:tcPr>
+          <w:p>
+            <w:pPr>
+              <w:rPr>
+                <w:bCs/>
+                <w:sz w:val="20"/>
+                <w:szCs w:val="20"/>
+              </w:rPr>
+            </w:pPr>
+            <w:r>
+              <w:rPr>
+                <w:bCs/>
+                <w:sz w:val="20"/>
+                <w:szCs w:val="20"/>
+              </w:rPr>
+              <w:t>4</w:t>
+            </w:r>
+          </w:p>
+        </w:tc>
+        <w:tc>
+          <w:tcPr>
+            <w:tcW w:w="2008" w:type="dxa"/>
+          </w:tcPr>
+          <w:p>
+            <w:pPr>
+              <w:rPr>
+                <w:bCs/>
+                <w:sz w:val="20"/>
+                <w:szCs w:val="20"/>
+              </w:rPr>
+            </w:pPr>
+            <w:r>
+              <w:rPr>
+                <w:bCs/>
+                <w:sz w:val="20"/>
+                <w:szCs w:val="20"/>
+              </w:rPr>
+              <w:t>Four</w:t>
+            </w:r>
+            <w:r>
+              <w:rPr>
+                <w:bCs/>
+                <w:sz w:val="20"/>
+                <w:szCs w:val="20"/>
+              </w:rPr>
+              <w:t xml:space="preserve"> Conv3D layers </w:t>
+            </w:r>
+            <w:r>
+              <w:rPr>
+                <w:bCs/>
+                <w:sz w:val="20"/>
+                <w:szCs w:val="20"/>
+              </w:rPr>
+              <w:t xml:space="preserve">two </w:t>
+            </w:r>
+            <w:r>
+              <w:rPr>
+                <w:bCs/>
+                <w:sz w:val="20"/>
+                <w:szCs w:val="20"/>
+              </w:rPr>
+              <w:t>of 32 and 64 neurons each</w:t>
+            </w:r>
+            <w:r>
+              <w:rPr>
+                <w:bCs/>
+                <w:sz w:val="20"/>
+                <w:szCs w:val="20"/>
+              </w:rPr>
+              <w:t xml:space="preserve"> including </w:t>
+            </w:r>
+            <w:proofErr w:type="spellStart"/>
+            <w:r>
+              <w:rPr>
+                <w:bCs/>
+                <w:sz w:val="20"/>
+                <w:szCs w:val="20"/>
+              </w:rPr>
+              <w:t>batchnormalization</w:t>
+            </w:r>
+            <w:proofErr w:type="spellEnd"/>
+            <w:r>
+              <w:rPr>
+                <w:bCs/>
+                <w:sz w:val="20"/>
+                <w:szCs w:val="20"/>
+              </w:rPr>
+              <w:t xml:space="preserve"> and dropouts</w:t>
+            </w:r>
+            <w:r>
+              <w:rPr>
+                <w:bCs/>
+                <w:sz w:val="20"/>
+                <w:szCs w:val="20"/>
+              </w:rPr>
+              <w:t>. One dense layer of 128 neuron</w:t>
+            </w:r>
+          </w:p>
+          <w:p>
+            <w:pPr>
+              <w:rPr>
+                <w:bCs/>
+                <w:sz w:val="20"/>
+                <w:szCs w:val="20"/>
+              </w:rPr>
+            </w:pPr>
+            <w:r>
+              <w:rPr>
+                <w:bCs/>
+                <w:sz w:val="20"/>
+                <w:szCs w:val="20"/>
+              </w:rPr>
+              <w:t xml:space="preserve">No of epochs = </w:t>
+            </w:r>
+            <w:r>
+              <w:rPr>
+                <w:bCs/>
+                <w:sz w:val="20"/>
+                <w:szCs w:val="20"/>
+              </w:rPr>
+              <w:t>1</w:t>
+            </w:r>
+            <w:r>
+              <w:rPr>
+                <w:bCs/>
+                <w:sz w:val="20"/>
+                <w:szCs w:val="20"/>
+              </w:rPr>
+              <w:t>0</w:t>
+            </w:r>
+          </w:p>
+          <w:p>
+            <w:pPr>
+              <w:rPr>
+                <w:bCs/>
+                <w:sz w:val="20"/>
+                <w:szCs w:val="20"/>
+              </w:rPr>
+            </w:pPr>
+            <w:r>
+              <w:rPr>
+                <w:bCs/>
+                <w:sz w:val="20"/>
+                <w:szCs w:val="20"/>
+              </w:rPr>
+              <w:t xml:space="preserve">Optimizer = </w:t>
+            </w:r>
+            <w:proofErr w:type="spellStart"/>
+            <w:r>
+              <w:rPr>
+                <w:bCs/>
+                <w:sz w:val="20"/>
+                <w:szCs w:val="20"/>
+              </w:rPr>
+              <w:t>adam</w:t>
+            </w:r>
+            <w:proofErr w:type="spellEnd"/>
+          </w:p>
+        </w:tc>
+        <w:tc>
+          <w:tcPr>
+            <w:tcW w:w="1354" w:type="dxa"/>
+          </w:tcPr>
+          <w:p>
+            <w:pPr>
+              <w:rPr>
+                <w:bCs/>
+                <w:sz w:val="20"/>
+                <w:szCs w:val="20"/>
+                <w:lang w:val="en-IN"/>
+              </w:rPr>
+            </w:pPr>
+            <w:r>
+              <w:rPr>
+                <w:bCs/>
+                <w:sz w:val="20"/>
+                <w:szCs w:val="20"/>
+                <w:lang w:val="en-IN"/>
+              </w:rPr>
+              <w:t>18,112,997</w:t>
+            </w:r>
+          </w:p>
+          <w:p>
+            <w:pPr>
+              <w:rPr>
+                <w:bCs/>
+                <w:sz w:val="20"/>
+                <w:szCs w:val="20"/>
+              </w:rPr>
+            </w:pPr>
+          </w:p>
+        </w:tc>
+        <w:tc>
+          <w:tcPr>
+            <w:tcW w:w="1831" w:type="dxa"/>
+          </w:tcPr>
+          <w:p>
+            <w:pPr>
+              <w:rPr>
+                <w:bCs/>
+                <w:sz w:val="20"/>
+                <w:szCs w:val="20"/>
+              </w:rPr>
+            </w:pPr>
+            <w:r>
+              <w:rPr>
+                <w:bCs/>
+                <w:sz w:val="20"/>
+                <w:szCs w:val="20"/>
+              </w:rPr>
+              <w:t>Accuracy: 0.</w:t>
+            </w:r>
+            <w:r>
+              <w:rPr>
+                <w:bCs/>
+                <w:sz w:val="20"/>
+                <w:szCs w:val="20"/>
+              </w:rPr>
+              <w:t>38</w:t>
+            </w:r>
+          </w:p>
+          <w:p>
+            <w:pPr>
+              <w:rPr>
+                <w:bCs/>
+                <w:sz w:val="20"/>
+                <w:szCs w:val="20"/>
+              </w:rPr>
+            </w:pPr>
+            <w:r>
+              <w:rPr>
+                <w:bCs/>
+                <w:sz w:val="20"/>
+                <w:szCs w:val="20"/>
+              </w:rPr>
+              <w:t xml:space="preserve">Loss: </w:t>
+            </w:r>
+            <w:r>
+              <w:rPr>
+                <w:bCs/>
+                <w:sz w:val="20"/>
+                <w:szCs w:val="20"/>
+              </w:rPr>
+              <w:t>10.55</w:t>
+            </w:r>
+          </w:p>
+        </w:tc>
+        <w:tc>
+          <w:tcPr>
+            <w:tcW w:w="1831" w:type="dxa"/>
+          </w:tcPr>
+          <w:p>
+            <w:pPr>
+              <w:rPr>
+                <w:bCs/>
+                <w:sz w:val="20"/>
+                <w:szCs w:val="20"/>
+              </w:rPr>
+            </w:pPr>
+            <w:r>
+              <w:rPr>
+                <w:bCs/>
+                <w:sz w:val="20"/>
+                <w:szCs w:val="20"/>
+              </w:rPr>
+              <w:t xml:space="preserve">Looks like normalization had negative effect on the model. Also </w:t>
+            </w:r>
+            <w:proofErr w:type="gramStart"/>
+            <w:r>
+              <w:rPr>
+                <w:bCs/>
+                <w:sz w:val="20"/>
+                <w:szCs w:val="20"/>
+              </w:rPr>
+              <w:t>lets</w:t>
+            </w:r>
+            <w:proofErr w:type="gramEnd"/>
+            <w:r>
+              <w:rPr>
+                <w:bCs/>
+                <w:sz w:val="20"/>
+                <w:szCs w:val="20"/>
+              </w:rPr>
+              <w:t xml:space="preserve"> reduce the parameter</w:t>
+            </w:r>
           </w:p>
         </w:tc>
       </w:tr>
       <w:tr>
         <w:tc>
           <w:tcPr>
-            <w:tcW w:w="2538" w:type="dxa"/>
-          </w:tcPr>
-          <w:p>
-            <w:pPr>
-              <w:rPr>
-                <w:b/>
-              </w:rPr>
-            </w:pPr>
-          </w:p>
-        </w:tc>
-        <w:tc>
-          <w:tcPr>
-            <w:tcW w:w="2212" w:type="dxa"/>
-          </w:tcPr>
-          <w:p>
-            <w:pPr>
-              <w:rPr>
-                <w:b/>
-              </w:rPr>
-            </w:pPr>
-          </w:p>
-        </w:tc>
-        <w:tc>
-          <w:tcPr>
-            <w:tcW w:w="1725" w:type="dxa"/>
-          </w:tcPr>
-          <w:p>
-            <w:pPr>
-              <w:rPr>
-                <w:b/>
-              </w:rPr>
-            </w:pPr>
-          </w:p>
-        </w:tc>
-        <w:tc>
-          <w:tcPr>
-            <w:tcW w:w="2875" w:type="dxa"/>
-          </w:tcPr>
-          <w:p>
-            <w:pPr>
-              <w:rPr>
-                <w:b/>
-              </w:rPr>
-            </w:pPr>
+            <w:tcW w:w="1029" w:type="dxa"/>
+            <w:vMerge/>
+          </w:tcPr>
+          <w:p>
+            <w:pPr>
+              <w:rPr>
+                <w:bCs/>
+                <w:sz w:val="20"/>
+                <w:szCs w:val="20"/>
+              </w:rPr>
+            </w:pPr>
+          </w:p>
+        </w:tc>
+        <w:tc>
+          <w:tcPr>
+            <w:tcW w:w="1297" w:type="dxa"/>
+            <w:vMerge w:val="restart"/>
+          </w:tcPr>
+          <w:p>
+            <w:pPr>
+              <w:rPr>
+                <w:bCs/>
+                <w:sz w:val="20"/>
+                <w:szCs w:val="20"/>
+              </w:rPr>
+            </w:pPr>
+            <w:r>
+              <w:rPr>
+                <w:bCs/>
+                <w:sz w:val="20"/>
+                <w:szCs w:val="20"/>
+              </w:rPr>
+              <w:t>5</w:t>
+            </w:r>
+          </w:p>
+        </w:tc>
+        <w:tc>
+          <w:tcPr>
+            <w:tcW w:w="2008" w:type="dxa"/>
+          </w:tcPr>
+          <w:p>
+            <w:pPr>
+              <w:rPr>
+                <w:bCs/>
+                <w:sz w:val="20"/>
+                <w:szCs w:val="20"/>
+              </w:rPr>
+            </w:pPr>
+            <w:r>
+              <w:rPr>
+                <w:bCs/>
+                <w:sz w:val="20"/>
+                <w:szCs w:val="20"/>
+              </w:rPr>
+              <w:t>Four</w:t>
+            </w:r>
+            <w:r>
+              <w:rPr>
+                <w:bCs/>
+                <w:sz w:val="20"/>
+                <w:szCs w:val="20"/>
+              </w:rPr>
+              <w:t xml:space="preserve"> Conv3D layers of 32</w:t>
+            </w:r>
+            <w:r>
+              <w:rPr>
+                <w:bCs/>
+                <w:sz w:val="20"/>
+                <w:szCs w:val="20"/>
+              </w:rPr>
+              <w:t>,</w:t>
+            </w:r>
+            <w:r>
+              <w:rPr>
+                <w:bCs/>
+                <w:sz w:val="20"/>
+                <w:szCs w:val="20"/>
+              </w:rPr>
+              <w:t xml:space="preserve"> 64</w:t>
+            </w:r>
+            <w:r>
+              <w:rPr>
+                <w:bCs/>
+                <w:sz w:val="20"/>
+                <w:szCs w:val="20"/>
+              </w:rPr>
+              <w:t>, 128 and 265</w:t>
+            </w:r>
+            <w:r>
+              <w:rPr>
+                <w:bCs/>
+                <w:sz w:val="20"/>
+                <w:szCs w:val="20"/>
+              </w:rPr>
+              <w:t xml:space="preserve"> neurons each</w:t>
+            </w:r>
+            <w:r>
+              <w:rPr>
+                <w:bCs/>
+                <w:sz w:val="20"/>
+                <w:szCs w:val="20"/>
+              </w:rPr>
+              <w:t>,</w:t>
+            </w:r>
+            <w:r>
+              <w:rPr>
+                <w:bCs/>
+                <w:sz w:val="20"/>
+                <w:szCs w:val="20"/>
+              </w:rPr>
+              <w:t xml:space="preserve"> including dropouts</w:t>
+            </w:r>
+            <w:r>
+              <w:rPr>
+                <w:bCs/>
+                <w:sz w:val="20"/>
+                <w:szCs w:val="20"/>
+              </w:rPr>
+              <w:t>. One dense layer of 128 neuron</w:t>
+            </w:r>
+          </w:p>
+          <w:p>
+            <w:pPr>
+              <w:rPr>
+                <w:bCs/>
+                <w:sz w:val="20"/>
+                <w:szCs w:val="20"/>
+              </w:rPr>
+            </w:pPr>
+            <w:r>
+              <w:rPr>
+                <w:bCs/>
+                <w:sz w:val="20"/>
+                <w:szCs w:val="20"/>
+              </w:rPr>
+              <w:t xml:space="preserve">No of epochs = </w:t>
+            </w:r>
+            <w:r>
+              <w:rPr>
+                <w:bCs/>
+                <w:sz w:val="20"/>
+                <w:szCs w:val="20"/>
+              </w:rPr>
+              <w:t>1</w:t>
+            </w:r>
+            <w:r>
+              <w:rPr>
+                <w:bCs/>
+                <w:sz w:val="20"/>
+                <w:szCs w:val="20"/>
+              </w:rPr>
+              <w:t>0</w:t>
+            </w:r>
+          </w:p>
+          <w:p>
+            <w:pPr>
+              <w:rPr>
+                <w:bCs/>
+                <w:sz w:val="20"/>
+                <w:szCs w:val="20"/>
+              </w:rPr>
+            </w:pPr>
+            <w:r>
+              <w:rPr>
+                <w:bCs/>
+                <w:sz w:val="20"/>
+                <w:szCs w:val="20"/>
+              </w:rPr>
+              <w:t xml:space="preserve">Optimizer = </w:t>
+            </w:r>
+            <w:proofErr w:type="spellStart"/>
+            <w:r>
+              <w:rPr>
+                <w:bCs/>
+                <w:sz w:val="20"/>
+                <w:szCs w:val="20"/>
+              </w:rPr>
+              <w:t>adam</w:t>
+            </w:r>
+            <w:proofErr w:type="spellEnd"/>
+          </w:p>
+        </w:tc>
+        <w:tc>
+          <w:tcPr>
+            <w:tcW w:w="1354" w:type="dxa"/>
+          </w:tcPr>
+          <w:p>
+            <w:pPr>
+              <w:rPr>
+                <w:bCs/>
+                <w:sz w:val="20"/>
+                <w:szCs w:val="20"/>
+                <w:lang w:val="en-IN"/>
+              </w:rPr>
+            </w:pPr>
+            <w:r>
+              <w:rPr>
+                <w:bCs/>
+                <w:sz w:val="20"/>
+                <w:szCs w:val="20"/>
+                <w:lang w:val="en-IN"/>
+              </w:rPr>
+              <w:t>1,246,981</w:t>
+            </w:r>
+          </w:p>
+          <w:p>
+            <w:pPr>
+              <w:rPr>
+                <w:bCs/>
+                <w:sz w:val="20"/>
+                <w:szCs w:val="20"/>
+              </w:rPr>
+            </w:pPr>
+          </w:p>
+        </w:tc>
+        <w:tc>
+          <w:tcPr>
+            <w:tcW w:w="1831" w:type="dxa"/>
+          </w:tcPr>
+          <w:p>
+            <w:pPr>
+              <w:rPr>
+                <w:bCs/>
+                <w:sz w:val="20"/>
+                <w:szCs w:val="20"/>
+              </w:rPr>
+            </w:pPr>
+            <w:r>
+              <w:rPr>
+                <w:bCs/>
+                <w:sz w:val="20"/>
+                <w:szCs w:val="20"/>
+              </w:rPr>
+              <w:t>Accuracy: 0.62</w:t>
+            </w:r>
+          </w:p>
+          <w:p>
+            <w:pPr>
+              <w:rPr>
+                <w:bCs/>
+                <w:sz w:val="20"/>
+                <w:szCs w:val="20"/>
+              </w:rPr>
+            </w:pPr>
+            <w:r>
+              <w:rPr>
+                <w:bCs/>
+                <w:sz w:val="20"/>
+                <w:szCs w:val="20"/>
+              </w:rPr>
+              <w:t>Loss: 0.95</w:t>
+            </w:r>
+          </w:p>
+        </w:tc>
+        <w:tc>
+          <w:tcPr>
+            <w:tcW w:w="1831" w:type="dxa"/>
+          </w:tcPr>
+          <w:p>
+            <w:pPr>
+              <w:rPr>
+                <w:bCs/>
+                <w:sz w:val="20"/>
+                <w:szCs w:val="20"/>
+              </w:rPr>
+            </w:pPr>
+            <w:r>
+              <w:rPr>
+                <w:bCs/>
+                <w:sz w:val="20"/>
+                <w:szCs w:val="20"/>
+              </w:rPr>
+              <w:t>Looks like accuracy is increasing and loss is reducing. Let’s increase the number of epochs</w:t>
+            </w:r>
           </w:p>
         </w:tc>
       </w:tr>
       <w:tr>
         <w:tc>
           <w:tcPr>
-            <w:tcW w:w="2538" w:type="dxa"/>
-          </w:tcPr>
-          <w:p>
-            <w:pPr>
-              <w:rPr>
-                <w:b/>
-              </w:rPr>
-            </w:pPr>
-            <w:r>
-              <w:rPr>
-                <w:b/>
-              </w:rPr>
-              <w:t>2</w:t>
-            </w:r>
-          </w:p>
-        </w:tc>
-        <w:tc>
-          <w:tcPr>
-            <w:tcW w:w="2212" w:type="dxa"/>
-          </w:tcPr>
-          <w:p>
-            <w:pPr>
-              <w:rPr>
-                <w:b/>
-              </w:rPr>
-            </w:pPr>
-            <w:r>
-              <w:rPr>
-                <w:b/>
-              </w:rPr>
-              <w:t>Conv3D</w:t>
-            </w:r>
-          </w:p>
-        </w:tc>
-        <w:tc>
-          <w:tcPr>
-            <w:tcW w:w="1725" w:type="dxa"/>
-          </w:tcPr>
-          <w:p>
-            <w:pPr>
-              <w:rPr>
-                <w:b/>
-              </w:rPr>
-            </w:pPr>
-            <w:r>
-              <w:rPr>
-                <w:b/>
-              </w:rPr>
-              <w:t>Accuracy: 0.32</w:t>
-            </w:r>
-          </w:p>
-        </w:tc>
-        <w:tc>
-          <w:tcPr>
-            <w:tcW w:w="2875" w:type="dxa"/>
-          </w:tcPr>
-          <w:p>
-            <w:pPr>
-              <w:rPr>
-                <w:b/>
-              </w:rPr>
-            </w:pPr>
-            <w:r>
-              <w:rPr>
-                <w:b/>
-              </w:rPr>
-              <w:t>Reduce Cropping</w:t>
+            <w:tcW w:w="1029" w:type="dxa"/>
+            <w:vMerge/>
+            <w:vAlign w:val="center"/>
+          </w:tcPr>
+          <w:p>
+            <w:pPr>
+              <w:jc w:val="center"/>
+              <w:rPr>
+                <w:bCs/>
+                <w:sz w:val="20"/>
+                <w:szCs w:val="20"/>
+              </w:rPr>
+            </w:pPr>
+          </w:p>
+        </w:tc>
+        <w:tc>
+          <w:tcPr>
+            <w:tcW w:w="1297" w:type="dxa"/>
+            <w:vMerge/>
+          </w:tcPr>
+          <w:p>
+            <w:pPr>
+              <w:rPr>
+                <w:bCs/>
+                <w:sz w:val="20"/>
+                <w:szCs w:val="20"/>
+              </w:rPr>
+            </w:pPr>
+          </w:p>
+        </w:tc>
+        <w:tc>
+          <w:tcPr>
+            <w:tcW w:w="2008" w:type="dxa"/>
+          </w:tcPr>
+          <w:p>
+            <w:pPr>
+              <w:rPr>
+                <w:bCs/>
+                <w:sz w:val="20"/>
+                <w:szCs w:val="20"/>
+              </w:rPr>
+            </w:pPr>
+            <w:r>
+              <w:rPr>
+                <w:bCs/>
+                <w:sz w:val="20"/>
+                <w:szCs w:val="20"/>
+              </w:rPr>
+              <w:t>Same model with 30 epochs</w:t>
+            </w:r>
+          </w:p>
+        </w:tc>
+        <w:tc>
+          <w:tcPr>
+            <w:tcW w:w="1354" w:type="dxa"/>
+          </w:tcPr>
+          <w:p>
+            <w:pPr>
+              <w:rPr>
+                <w:bCs/>
+                <w:sz w:val="20"/>
+                <w:szCs w:val="20"/>
+                <w:lang w:val="en-IN"/>
+              </w:rPr>
+            </w:pPr>
+            <w:r>
+              <w:rPr>
+                <w:bCs/>
+                <w:sz w:val="20"/>
+                <w:szCs w:val="20"/>
+                <w:lang w:val="en-IN"/>
+              </w:rPr>
+              <w:t>1,246,981</w:t>
+            </w:r>
+          </w:p>
+          <w:p>
+            <w:pPr>
+              <w:rPr>
+                <w:bCs/>
+                <w:sz w:val="20"/>
+                <w:szCs w:val="20"/>
+              </w:rPr>
+            </w:pPr>
+          </w:p>
+        </w:tc>
+        <w:tc>
+          <w:tcPr>
+            <w:tcW w:w="1831" w:type="dxa"/>
+          </w:tcPr>
+          <w:p>
+            <w:pPr>
+              <w:rPr>
+                <w:bCs/>
+                <w:sz w:val="20"/>
+                <w:szCs w:val="20"/>
+              </w:rPr>
+            </w:pPr>
+            <w:r>
+              <w:rPr>
+                <w:bCs/>
+                <w:sz w:val="20"/>
+                <w:szCs w:val="20"/>
+              </w:rPr>
+              <w:t>Accuracy: 0.</w:t>
+            </w:r>
+            <w:r>
+              <w:rPr>
+                <w:bCs/>
+                <w:sz w:val="20"/>
+                <w:szCs w:val="20"/>
+              </w:rPr>
+              <w:t>86</w:t>
+            </w:r>
+          </w:p>
+          <w:p>
+            <w:pPr>
+              <w:rPr>
+                <w:bCs/>
+                <w:sz w:val="20"/>
+                <w:szCs w:val="20"/>
+              </w:rPr>
+            </w:pPr>
+            <w:r>
+              <w:rPr>
+                <w:bCs/>
+                <w:sz w:val="20"/>
+                <w:szCs w:val="20"/>
+              </w:rPr>
+              <w:t>Loss: 0.</w:t>
+            </w:r>
+            <w:r>
+              <w:rPr>
+                <w:bCs/>
+                <w:sz w:val="20"/>
+                <w:szCs w:val="20"/>
+              </w:rPr>
+              <w:t>59</w:t>
+            </w:r>
+          </w:p>
+        </w:tc>
+        <w:tc>
+          <w:tcPr>
+            <w:tcW w:w="1831" w:type="dxa"/>
+          </w:tcPr>
+          <w:p>
+            <w:pPr>
+              <w:rPr>
+                <w:bCs/>
+                <w:sz w:val="20"/>
+                <w:szCs w:val="20"/>
+              </w:rPr>
+            </w:pPr>
+            <w:r>
+              <w:rPr>
+                <w:bCs/>
+                <w:sz w:val="20"/>
+                <w:szCs w:val="20"/>
+              </w:rPr>
+              <w:t>This is the best model so far with decent parameters</w:t>
             </w:r>
           </w:p>
         </w:tc>
@@ -525,81 +1692,218 @@
       <w:tr>
         <w:tc>
           <w:tcPr>
-            <w:tcW w:w="2538" w:type="dxa"/>
-          </w:tcPr>
-          <w:p>
-            <w:pPr>
-              <w:rPr>
-                <w:b/>
-              </w:rPr>
-            </w:pPr>
-            <w:r>
-              <w:rPr>
-                <w:b/>
-              </w:rPr>
-              <w:t>3</w:t>
-            </w:r>
-          </w:p>
-        </w:tc>
-        <w:tc>
-          <w:tcPr>
-            <w:tcW w:w="2212" w:type="dxa"/>
-          </w:tcPr>
-          <w:p>
-            <w:pPr>
-              <w:rPr>
-                <w:b/>
-              </w:rPr>
-            </w:pPr>
-            <w:r>
-              <w:rPr>
-                <w:b/>
-              </w:rPr>
-              <w:t>Conv3D</w:t>
-            </w:r>
-          </w:p>
-        </w:tc>
-        <w:tc>
-          <w:tcPr>
-            <w:tcW w:w="1725" w:type="dxa"/>
-          </w:tcPr>
-          <w:p>
-            <w:pPr>
-              <w:rPr>
-                <w:b/>
-              </w:rPr>
-            </w:pPr>
-            <w:proofErr w:type="gramStart"/>
-            <w:r>
-              <w:rPr>
-                <w:b/>
-              </w:rPr>
-              <w:t>Accuracy :</w:t>
-            </w:r>
-            <w:proofErr w:type="gramEnd"/>
-            <w:r>
-              <w:rPr>
-                <w:b/>
-              </w:rPr>
-              <w:t xml:space="preserve"> 0.38</w:t>
-            </w:r>
-          </w:p>
-        </w:tc>
-        <w:tc>
-          <w:tcPr>
-            <w:tcW w:w="2875" w:type="dxa"/>
-          </w:tcPr>
-          <w:p>
-            <w:pPr>
-              <w:rPr>
-                <w:b/>
-              </w:rPr>
-            </w:pPr>
-            <w:r>
-              <w:rPr>
-                <w:b/>
-              </w:rPr>
-              <w:t>………………</w:t>
+            <w:tcW w:w="1029" w:type="dxa"/>
+            <w:vMerge w:val="restart"/>
+            <w:vAlign w:val="center"/>
+          </w:tcPr>
+          <w:p>
+            <w:pPr>
+              <w:jc w:val="center"/>
+              <w:rPr>
+                <w:bCs/>
+                <w:sz w:val="20"/>
+                <w:szCs w:val="20"/>
+              </w:rPr>
+            </w:pPr>
+            <w:r>
+              <w:rPr>
+                <w:bCs/>
+                <w:sz w:val="20"/>
+                <w:szCs w:val="20"/>
+              </w:rPr>
+              <w:t>Conv2D + GRU</w:t>
+            </w:r>
+          </w:p>
+        </w:tc>
+        <w:tc>
+          <w:tcPr>
+            <w:tcW w:w="1297" w:type="dxa"/>
+          </w:tcPr>
+          <w:p>
+            <w:pPr>
+              <w:rPr>
+                <w:bCs/>
+                <w:sz w:val="20"/>
+                <w:szCs w:val="20"/>
+              </w:rPr>
+            </w:pPr>
+            <w:r>
+              <w:rPr>
+                <w:bCs/>
+                <w:sz w:val="20"/>
+                <w:szCs w:val="20"/>
+              </w:rPr>
+              <w:t>6</w:t>
+            </w:r>
+          </w:p>
+        </w:tc>
+        <w:tc>
+          <w:tcPr>
+            <w:tcW w:w="2008" w:type="dxa"/>
+          </w:tcPr>
+          <w:p>
+            <w:pPr>
+              <w:rPr>
+                <w:bCs/>
+                <w:sz w:val="20"/>
+                <w:szCs w:val="20"/>
+              </w:rPr>
+            </w:pPr>
+            <w:r>
+              <w:rPr>
+                <w:bCs/>
+                <w:sz w:val="20"/>
+                <w:szCs w:val="20"/>
+              </w:rPr>
+              <w:t>Two Conv2D layers of 32 and 64 neurons each, with 128 dense layer and 128 GRU layer</w:t>
+            </w:r>
+          </w:p>
+          <w:p>
+            <w:pPr>
+              <w:rPr>
+                <w:bCs/>
+                <w:sz w:val="20"/>
+                <w:szCs w:val="20"/>
+              </w:rPr>
+            </w:pPr>
+            <w:r>
+              <w:rPr>
+                <w:bCs/>
+                <w:sz w:val="20"/>
+                <w:szCs w:val="20"/>
+              </w:rPr>
+              <w:t>No of epoch= 10</w:t>
+            </w:r>
+          </w:p>
+          <w:p>
+            <w:pPr>
+              <w:rPr>
+                <w:bCs/>
+                <w:sz w:val="20"/>
+                <w:szCs w:val="20"/>
+              </w:rPr>
+            </w:pPr>
+            <w:r>
+              <w:rPr>
+                <w:bCs/>
+                <w:sz w:val="20"/>
+                <w:szCs w:val="20"/>
+              </w:rPr>
+              <w:lastRenderedPageBreak/>
+              <w:t xml:space="preserve">Optimizer = </w:t>
+            </w:r>
+            <w:proofErr w:type="spellStart"/>
+            <w:r>
+              <w:rPr>
+                <w:bCs/>
+                <w:sz w:val="20"/>
+                <w:szCs w:val="20"/>
+              </w:rPr>
+              <w:t>adam</w:t>
+            </w:r>
+            <w:proofErr w:type="spellEnd"/>
+          </w:p>
+        </w:tc>
+        <w:tc>
+          <w:tcPr>
+            <w:tcW w:w="1354" w:type="dxa"/>
+          </w:tcPr>
+          <w:p>
+            <w:pPr>
+              <w:rPr>
+                <w:bCs/>
+                <w:sz w:val="20"/>
+                <w:szCs w:val="20"/>
+                <w:lang w:val="en-IN"/>
+              </w:rPr>
+            </w:pPr>
+            <w:r>
+              <w:rPr>
+                <w:bCs/>
+                <w:sz w:val="20"/>
+                <w:szCs w:val="20"/>
+                <w:lang w:val="en-IN"/>
+              </w:rPr>
+              <w:lastRenderedPageBreak/>
+              <w:t>6,541,765</w:t>
+            </w:r>
+          </w:p>
+          <w:p>
+            <w:pPr>
+              <w:rPr>
+                <w:bCs/>
+                <w:sz w:val="20"/>
+                <w:szCs w:val="20"/>
+              </w:rPr>
+            </w:pPr>
+          </w:p>
+        </w:tc>
+        <w:tc>
+          <w:tcPr>
+            <w:tcW w:w="1831" w:type="dxa"/>
+          </w:tcPr>
+          <w:p>
+            <w:pPr>
+              <w:rPr>
+                <w:bCs/>
+                <w:sz w:val="20"/>
+                <w:szCs w:val="20"/>
+              </w:rPr>
+            </w:pPr>
+            <w:r>
+              <w:rPr>
+                <w:bCs/>
+                <w:sz w:val="20"/>
+                <w:szCs w:val="20"/>
+              </w:rPr>
+              <w:t>Accuracy: 0.</w:t>
+            </w:r>
+            <w:r>
+              <w:rPr>
+                <w:bCs/>
+                <w:sz w:val="20"/>
+                <w:szCs w:val="20"/>
+              </w:rPr>
+              <w:t>64</w:t>
+            </w:r>
+          </w:p>
+          <w:p>
+            <w:pPr>
+              <w:rPr>
+                <w:bCs/>
+                <w:sz w:val="20"/>
+                <w:szCs w:val="20"/>
+              </w:rPr>
+            </w:pPr>
+            <w:r>
+              <w:rPr>
+                <w:bCs/>
+                <w:sz w:val="20"/>
+                <w:szCs w:val="20"/>
+              </w:rPr>
+              <w:t>Loss=1.45</w:t>
+            </w:r>
+          </w:p>
+        </w:tc>
+        <w:tc>
+          <w:tcPr>
+            <w:tcW w:w="1831" w:type="dxa"/>
+          </w:tcPr>
+          <w:p>
+            <w:pPr>
+              <w:rPr>
+                <w:bCs/>
+                <w:sz w:val="20"/>
+                <w:szCs w:val="20"/>
+              </w:rPr>
+            </w:pPr>
+            <w:r>
+              <w:rPr>
+                <w:bCs/>
+                <w:sz w:val="20"/>
+                <w:szCs w:val="20"/>
+              </w:rPr>
+              <w:t>Model is not learning after 0.6 accuracy and loss is increasing. Let’s increase the layers</w:t>
             </w:r>
           </w:p>
         </w:tc>
@@ -607,137 +1911,527 @@
       <w:tr>
         <w:tc>
           <w:tcPr>
-            <w:tcW w:w="2538" w:type="dxa"/>
-          </w:tcPr>
-          <w:p>
-            <w:pPr>
-              <w:rPr>
-                <w:b/>
-              </w:rPr>
-            </w:pPr>
-          </w:p>
-        </w:tc>
-        <w:tc>
-          <w:tcPr>
-            <w:tcW w:w="2212" w:type="dxa"/>
-          </w:tcPr>
-          <w:p>
-            <w:pPr>
-              <w:rPr>
-                <w:b/>
-              </w:rPr>
-            </w:pPr>
-          </w:p>
-        </w:tc>
-        <w:tc>
-          <w:tcPr>
-            <w:tcW w:w="1725" w:type="dxa"/>
-          </w:tcPr>
-          <w:p>
-            <w:pPr>
-              <w:rPr>
-                <w:b/>
-              </w:rPr>
-            </w:pPr>
-          </w:p>
-        </w:tc>
-        <w:tc>
-          <w:tcPr>
-            <w:tcW w:w="2875" w:type="dxa"/>
-          </w:tcPr>
-          <w:p>
-            <w:pPr>
-              <w:rPr>
-                <w:b/>
-              </w:rPr>
-            </w:pPr>
+            <w:tcW w:w="1029" w:type="dxa"/>
+            <w:vMerge/>
+          </w:tcPr>
+          <w:p>
+            <w:pPr>
+              <w:rPr>
+                <w:bCs/>
+                <w:sz w:val="20"/>
+                <w:szCs w:val="20"/>
+              </w:rPr>
+            </w:pPr>
+          </w:p>
+        </w:tc>
+        <w:tc>
+          <w:tcPr>
+            <w:tcW w:w="1297" w:type="dxa"/>
+          </w:tcPr>
+          <w:p>
+            <w:pPr>
+              <w:rPr>
+                <w:bCs/>
+                <w:sz w:val="20"/>
+                <w:szCs w:val="20"/>
+              </w:rPr>
+            </w:pPr>
+            <w:r>
+              <w:rPr>
+                <w:bCs/>
+                <w:sz w:val="20"/>
+                <w:szCs w:val="20"/>
+              </w:rPr>
+              <w:t>7</w:t>
+            </w:r>
+          </w:p>
+        </w:tc>
+        <w:tc>
+          <w:tcPr>
+            <w:tcW w:w="2008" w:type="dxa"/>
+          </w:tcPr>
+          <w:p>
+            <w:pPr>
+              <w:rPr>
+                <w:bCs/>
+                <w:sz w:val="20"/>
+                <w:szCs w:val="20"/>
+              </w:rPr>
+            </w:pPr>
+            <w:r>
+              <w:rPr>
+                <w:bCs/>
+                <w:sz w:val="20"/>
+                <w:szCs w:val="20"/>
+              </w:rPr>
+              <w:t>Three</w:t>
+            </w:r>
+            <w:r>
+              <w:rPr>
+                <w:bCs/>
+                <w:sz w:val="20"/>
+                <w:szCs w:val="20"/>
+              </w:rPr>
+              <w:t xml:space="preserve"> Conv2D layers of 32</w:t>
+            </w:r>
+            <w:r>
+              <w:rPr>
+                <w:bCs/>
+                <w:sz w:val="20"/>
+                <w:szCs w:val="20"/>
+              </w:rPr>
+              <w:t xml:space="preserve">, </w:t>
+            </w:r>
+            <w:r>
+              <w:rPr>
+                <w:bCs/>
+                <w:sz w:val="20"/>
+                <w:szCs w:val="20"/>
+              </w:rPr>
+              <w:t>64</w:t>
+            </w:r>
+            <w:r>
+              <w:rPr>
+                <w:bCs/>
+                <w:sz w:val="20"/>
+                <w:szCs w:val="20"/>
+              </w:rPr>
+              <w:t xml:space="preserve"> and 128</w:t>
+            </w:r>
+            <w:r>
+              <w:rPr>
+                <w:bCs/>
+                <w:sz w:val="20"/>
+                <w:szCs w:val="20"/>
+              </w:rPr>
+              <w:t xml:space="preserve"> neurons each, with 128 dense layer and 128 GRU layer</w:t>
+            </w:r>
+            <w:r>
+              <w:rPr>
+                <w:bCs/>
+                <w:sz w:val="20"/>
+                <w:szCs w:val="20"/>
+              </w:rPr>
+              <w:t>. Along with dropouts</w:t>
+            </w:r>
+          </w:p>
+          <w:p>
+            <w:pPr>
+              <w:rPr>
+                <w:bCs/>
+                <w:sz w:val="20"/>
+                <w:szCs w:val="20"/>
+              </w:rPr>
+            </w:pPr>
+            <w:r>
+              <w:rPr>
+                <w:bCs/>
+                <w:sz w:val="20"/>
+                <w:szCs w:val="20"/>
+              </w:rPr>
+              <w:t xml:space="preserve">No of epoch= </w:t>
+            </w:r>
+            <w:r>
+              <w:rPr>
+                <w:bCs/>
+                <w:sz w:val="20"/>
+                <w:szCs w:val="20"/>
+              </w:rPr>
+              <w:t>3</w:t>
+            </w:r>
+            <w:r>
+              <w:rPr>
+                <w:bCs/>
+                <w:sz w:val="20"/>
+                <w:szCs w:val="20"/>
+              </w:rPr>
+              <w:t>0</w:t>
+            </w:r>
+          </w:p>
+          <w:p>
+            <w:pPr>
+              <w:rPr>
+                <w:bCs/>
+                <w:sz w:val="20"/>
+                <w:szCs w:val="20"/>
+              </w:rPr>
+            </w:pPr>
+            <w:r>
+              <w:rPr>
+                <w:bCs/>
+                <w:sz w:val="20"/>
+                <w:szCs w:val="20"/>
+              </w:rPr>
+              <w:t xml:space="preserve">Optimizer = </w:t>
+            </w:r>
+            <w:proofErr w:type="spellStart"/>
+            <w:r>
+              <w:rPr>
+                <w:bCs/>
+                <w:sz w:val="20"/>
+                <w:szCs w:val="20"/>
+              </w:rPr>
+              <w:t>adam</w:t>
+            </w:r>
+            <w:proofErr w:type="spellEnd"/>
+          </w:p>
+        </w:tc>
+        <w:tc>
+          <w:tcPr>
+            <w:tcW w:w="1354" w:type="dxa"/>
+          </w:tcPr>
+          <w:p>
+            <w:pPr>
+              <w:rPr>
+                <w:bCs/>
+                <w:sz w:val="20"/>
+                <w:szCs w:val="20"/>
+                <w:lang w:val="en-IN"/>
+              </w:rPr>
+            </w:pPr>
+            <w:r>
+              <w:rPr>
+                <w:bCs/>
+                <w:sz w:val="20"/>
+                <w:szCs w:val="20"/>
+                <w:lang w:val="en-IN"/>
+              </w:rPr>
+              <w:t>2,961,989</w:t>
+            </w:r>
+          </w:p>
+          <w:p>
+            <w:pPr>
+              <w:rPr>
+                <w:bCs/>
+                <w:sz w:val="20"/>
+                <w:szCs w:val="20"/>
+              </w:rPr>
+            </w:pPr>
+          </w:p>
+        </w:tc>
+        <w:tc>
+          <w:tcPr>
+            <w:tcW w:w="1831" w:type="dxa"/>
+          </w:tcPr>
+          <w:p>
+            <w:pPr>
+              <w:rPr>
+                <w:bCs/>
+                <w:sz w:val="20"/>
+                <w:szCs w:val="20"/>
+              </w:rPr>
+            </w:pPr>
+            <w:r>
+              <w:rPr>
+                <w:bCs/>
+                <w:sz w:val="20"/>
+                <w:szCs w:val="20"/>
+              </w:rPr>
+              <w:t>Accuracy: 0.</w:t>
+            </w:r>
+            <w:r>
+              <w:rPr>
+                <w:bCs/>
+                <w:sz w:val="20"/>
+                <w:szCs w:val="20"/>
+              </w:rPr>
+              <w:t>69</w:t>
+            </w:r>
+          </w:p>
+          <w:p>
+            <w:pPr>
+              <w:rPr>
+                <w:bCs/>
+                <w:sz w:val="20"/>
+                <w:szCs w:val="20"/>
+              </w:rPr>
+            </w:pPr>
+            <w:r>
+              <w:rPr>
+                <w:bCs/>
+                <w:sz w:val="20"/>
+                <w:szCs w:val="20"/>
+              </w:rPr>
+              <w:t>Loss: 1.56</w:t>
+            </w:r>
+          </w:p>
+        </w:tc>
+        <w:tc>
+          <w:tcPr>
+            <w:tcW w:w="1831" w:type="dxa"/>
+          </w:tcPr>
+          <w:p>
+            <w:pPr>
+              <w:rPr>
+                <w:bCs/>
+                <w:sz w:val="20"/>
+                <w:szCs w:val="20"/>
+              </w:rPr>
+            </w:pPr>
+            <w:r>
+              <w:rPr>
+                <w:bCs/>
+                <w:sz w:val="20"/>
+                <w:szCs w:val="20"/>
+              </w:rPr>
+              <w:t>Accuracy seems to get flatten at around 0.65 while loss gradually increased</w:t>
+            </w:r>
           </w:p>
         </w:tc>
       </w:tr>
       <w:tr>
         <w:tc>
           <w:tcPr>
-            <w:tcW w:w="2538" w:type="dxa"/>
-          </w:tcPr>
-          <w:p>
-            <w:pPr>
-              <w:rPr>
-                <w:b/>
-              </w:rPr>
-            </w:pPr>
-            <w:r>
-              <w:rPr>
-                <w:b/>
-              </w:rPr>
-              <w:t>l-1th</w:t>
-            </w:r>
-          </w:p>
-        </w:tc>
-        <w:tc>
-          <w:tcPr>
-            <w:tcW w:w="2212" w:type="dxa"/>
-          </w:tcPr>
-          <w:p>
-            <w:pPr>
-              <w:rPr>
-                <w:b/>
-              </w:rPr>
-            </w:pPr>
-            <w:r>
-              <w:rPr>
-                <w:b/>
-              </w:rPr>
-              <w:t>Conv3D</w:t>
-            </w:r>
-          </w:p>
-        </w:tc>
-        <w:tc>
-          <w:tcPr>
-            <w:tcW w:w="1725" w:type="dxa"/>
-          </w:tcPr>
-          <w:p>
-            <w:pPr>
-              <w:rPr>
-                <w:b/>
-              </w:rPr>
-            </w:pPr>
-            <w:r>
-              <w:rPr>
-                <w:b/>
-              </w:rPr>
-              <w:t>Accuracy: 0.45</w:t>
-            </w:r>
-          </w:p>
-        </w:tc>
-        <w:tc>
-          <w:tcPr>
-            <w:tcW w:w="2875" w:type="dxa"/>
-          </w:tcPr>
-          <w:p>
-            <w:pPr>
-              <w:rPr>
-                <w:b/>
-              </w:rPr>
-            </w:pPr>
-            <w:r>
-              <w:rPr>
-                <w:b/>
-              </w:rPr>
-              <w:t xml:space="preserve">Try </w:t>
+            <w:tcW w:w="1029" w:type="dxa"/>
+            <w:vMerge w:val="restart"/>
+            <w:vAlign w:val="center"/>
+          </w:tcPr>
+          <w:p>
+            <w:pPr>
+              <w:jc w:val="center"/>
+              <w:rPr>
+                <w:bCs/>
+                <w:sz w:val="20"/>
+                <w:szCs w:val="20"/>
+              </w:rPr>
+            </w:pPr>
+            <w:r>
+              <w:rPr>
+                <w:bCs/>
+                <w:sz w:val="20"/>
+                <w:szCs w:val="20"/>
+              </w:rPr>
+              <w:t>Conv2D + LSTM</w:t>
+            </w:r>
+          </w:p>
+        </w:tc>
+        <w:tc>
+          <w:tcPr>
+            <w:tcW w:w="1297" w:type="dxa"/>
+          </w:tcPr>
+          <w:p>
+            <w:pPr>
+              <w:rPr>
+                <w:bCs/>
+                <w:sz w:val="20"/>
+                <w:szCs w:val="20"/>
+              </w:rPr>
+            </w:pPr>
+            <w:r>
+              <w:rPr>
+                <w:bCs/>
+                <w:sz w:val="20"/>
+                <w:szCs w:val="20"/>
+              </w:rPr>
+              <w:t>8</w:t>
+            </w:r>
+          </w:p>
+        </w:tc>
+        <w:tc>
+          <w:tcPr>
+            <w:tcW w:w="2008" w:type="dxa"/>
+          </w:tcPr>
+          <w:p>
+            <w:pPr>
+              <w:rPr>
+                <w:bCs/>
+                <w:sz w:val="20"/>
+                <w:szCs w:val="20"/>
+              </w:rPr>
+            </w:pPr>
+            <w:r>
+              <w:rPr>
+                <w:bCs/>
+                <w:sz w:val="20"/>
+                <w:szCs w:val="20"/>
+              </w:rPr>
+              <w:t>Two Conv2D layers of 8 and 16 neurons each. ConvLSTM2D layer of 128 neurons and a dense layer</w:t>
+            </w:r>
+          </w:p>
+          <w:p>
+            <w:pPr>
+              <w:rPr>
+                <w:bCs/>
+                <w:sz w:val="20"/>
+                <w:szCs w:val="20"/>
+              </w:rPr>
+            </w:pPr>
+            <w:r>
+              <w:rPr>
+                <w:bCs/>
+                <w:sz w:val="20"/>
+                <w:szCs w:val="20"/>
+              </w:rPr>
+              <w:t>No of epochs = 30</w:t>
+            </w:r>
+          </w:p>
+          <w:p>
+            <w:pPr>
+              <w:rPr>
+                <w:bCs/>
+                <w:sz w:val="20"/>
+                <w:szCs w:val="20"/>
+              </w:rPr>
+            </w:pPr>
+            <w:r>
+              <w:rPr>
+                <w:bCs/>
+                <w:sz w:val="20"/>
+                <w:szCs w:val="20"/>
+              </w:rPr>
+              <w:t>Optimizer=</w:t>
             </w:r>
             <w:proofErr w:type="spellStart"/>
             <w:r>
               <w:rPr>
-                <w:b/>
-              </w:rPr>
-              <w:t>ConvLSTM</w:t>
+                <w:bCs/>
+                <w:sz w:val="20"/>
+                <w:szCs w:val="20"/>
+              </w:rPr>
+              <w:t>adam</w:t>
             </w:r>
             <w:proofErr w:type="spellEnd"/>
-            <w:r>
-              <w:rPr>
-                <w:b/>
-              </w:rPr>
-              <w:t xml:space="preserve"> as Conv3D not giving desired accuracy</w:t>
+          </w:p>
+        </w:tc>
+        <w:tc>
+          <w:tcPr>
+            <w:tcW w:w="1354" w:type="dxa"/>
+          </w:tcPr>
+          <w:p>
+            <w:pPr>
+              <w:rPr>
+                <w:bCs/>
+                <w:sz w:val="20"/>
+                <w:szCs w:val="20"/>
+                <w:lang w:val="en-IN"/>
+              </w:rPr>
+            </w:pPr>
+            <w:r>
+              <w:rPr>
+                <w:bCs/>
+                <w:sz w:val="20"/>
+                <w:szCs w:val="20"/>
+                <w:lang w:val="en-IN"/>
+              </w:rPr>
+              <w:t>1,441,653</w:t>
+            </w:r>
+          </w:p>
+          <w:p>
+            <w:pPr>
+              <w:rPr>
+                <w:bCs/>
+                <w:sz w:val="20"/>
+                <w:szCs w:val="20"/>
+              </w:rPr>
+            </w:pPr>
+          </w:p>
+        </w:tc>
+        <w:tc>
+          <w:tcPr>
+            <w:tcW w:w="1831" w:type="dxa"/>
+          </w:tcPr>
+          <w:p>
+            <w:pPr>
+              <w:rPr>
+                <w:bCs/>
+                <w:sz w:val="20"/>
+                <w:szCs w:val="20"/>
+              </w:rPr>
+            </w:pPr>
+            <w:r>
+              <w:rPr>
+                <w:bCs/>
+                <w:sz w:val="20"/>
+                <w:szCs w:val="20"/>
+              </w:rPr>
+              <w:t>Accuracy: 0.61</w:t>
+            </w:r>
+          </w:p>
+          <w:p>
+            <w:pPr>
+              <w:rPr>
+                <w:bCs/>
+                <w:sz w:val="20"/>
+                <w:szCs w:val="20"/>
+              </w:rPr>
+            </w:pPr>
+            <w:r>
+              <w:rPr>
+                <w:bCs/>
+                <w:sz w:val="20"/>
+                <w:szCs w:val="20"/>
+              </w:rPr>
+              <w:t>Loss: 1.91</w:t>
+            </w:r>
+          </w:p>
+        </w:tc>
+        <w:tc>
+          <w:tcPr>
+            <w:tcW w:w="1831" w:type="dxa"/>
+          </w:tcPr>
+          <w:p>
+            <w:pPr>
+              <w:rPr>
+                <w:bCs/>
+                <w:sz w:val="20"/>
+                <w:szCs w:val="20"/>
+              </w:rPr>
+            </w:pPr>
+            <w:r>
+              <w:rPr>
+                <w:bCs/>
+                <w:sz w:val="20"/>
+                <w:szCs w:val="20"/>
+              </w:rPr>
+              <w:t>In this model as well</w:t>
+            </w:r>
+            <w:r>
+              <w:rPr>
+                <w:bCs/>
+                <w:sz w:val="20"/>
+                <w:szCs w:val="20"/>
+              </w:rPr>
+              <w:t xml:space="preserve">, </w:t>
+            </w:r>
+            <w:r>
+              <w:rPr>
+                <w:bCs/>
+                <w:sz w:val="20"/>
+                <w:szCs w:val="20"/>
+              </w:rPr>
+              <w:t>a</w:t>
+            </w:r>
+            <w:r>
+              <w:rPr>
+                <w:bCs/>
+                <w:sz w:val="20"/>
+                <w:szCs w:val="20"/>
+              </w:rPr>
+              <w:t>ccuracy seems to get flatten at around 0.6</w:t>
+            </w:r>
+            <w:r>
+              <w:rPr>
+                <w:bCs/>
+                <w:sz w:val="20"/>
+                <w:szCs w:val="20"/>
+              </w:rPr>
+              <w:t>0</w:t>
+            </w:r>
+            <w:r>
+              <w:rPr>
+                <w:bCs/>
+                <w:sz w:val="20"/>
+                <w:szCs w:val="20"/>
+              </w:rPr>
+              <w:t xml:space="preserve"> while loss gradually increased</w:t>
+            </w:r>
+            <w:r>
+              <w:rPr>
+                <w:bCs/>
+                <w:sz w:val="20"/>
+                <w:szCs w:val="20"/>
+              </w:rPr>
+              <w:t>. Let’s try making a dense layer with dropouts</w:t>
             </w:r>
           </w:p>
         </w:tc>
@@ -745,75 +2439,262 @@
       <w:tr>
         <w:tc>
           <w:tcPr>
-            <w:tcW w:w="2538" w:type="dxa"/>
-          </w:tcPr>
-          <w:p>
-            <w:pPr>
-              <w:rPr>
-                <w:b/>
-              </w:rPr>
-            </w:pPr>
-            <w:r>
-              <w:rPr>
-                <w:b/>
-              </w:rPr>
-              <w:t>lth</w:t>
-            </w:r>
-          </w:p>
-        </w:tc>
-        <w:tc>
-          <w:tcPr>
-            <w:tcW w:w="2212" w:type="dxa"/>
-          </w:tcPr>
-          <w:p>
-            <w:pPr>
-              <w:rPr>
-                <w:b/>
-              </w:rPr>
-            </w:pPr>
+            <w:tcW w:w="1029" w:type="dxa"/>
+            <w:vMerge/>
+          </w:tcPr>
+          <w:p>
+            <w:pPr>
+              <w:rPr>
+                <w:bCs/>
+                <w:sz w:val="20"/>
+                <w:szCs w:val="20"/>
+              </w:rPr>
+            </w:pPr>
+          </w:p>
+        </w:tc>
+        <w:tc>
+          <w:tcPr>
+            <w:tcW w:w="1297" w:type="dxa"/>
+          </w:tcPr>
+          <w:p>
+            <w:pPr>
+              <w:rPr>
+                <w:bCs/>
+                <w:sz w:val="20"/>
+                <w:szCs w:val="20"/>
+              </w:rPr>
+            </w:pPr>
+            <w:r>
+              <w:rPr>
+                <w:bCs/>
+                <w:sz w:val="20"/>
+                <w:szCs w:val="20"/>
+              </w:rPr>
+              <w:t>9</w:t>
+            </w:r>
+          </w:p>
+        </w:tc>
+        <w:tc>
+          <w:tcPr>
+            <w:tcW w:w="2008" w:type="dxa"/>
+          </w:tcPr>
+          <w:p>
+            <w:pPr>
+              <w:rPr>
+                <w:bCs/>
+                <w:sz w:val="20"/>
+                <w:szCs w:val="20"/>
+              </w:rPr>
+            </w:pPr>
+            <w:r>
+              <w:rPr>
+                <w:bCs/>
+                <w:sz w:val="20"/>
+                <w:szCs w:val="20"/>
+              </w:rPr>
+              <w:t xml:space="preserve">Three Conv2D layers of 32, 64, 128 neurons each. </w:t>
+            </w:r>
+            <w:r>
+              <w:rPr>
+                <w:bCs/>
+                <w:sz w:val="20"/>
+                <w:szCs w:val="20"/>
+              </w:rPr>
+              <w:t xml:space="preserve">ConvLSTM2D layer of </w:t>
+            </w:r>
+            <w:r>
+              <w:rPr>
+                <w:bCs/>
+                <w:sz w:val="20"/>
+                <w:szCs w:val="20"/>
+              </w:rPr>
+              <w:t>32</w:t>
+            </w:r>
+            <w:r>
+              <w:rPr>
+                <w:bCs/>
+                <w:sz w:val="20"/>
+                <w:szCs w:val="20"/>
+              </w:rPr>
+              <w:t xml:space="preserve"> neurons and a dense layer</w:t>
+            </w:r>
+            <w:r>
+              <w:rPr>
+                <w:bCs/>
+                <w:sz w:val="20"/>
+                <w:szCs w:val="20"/>
+              </w:rPr>
+              <w:t xml:space="preserve"> of 64</w:t>
+            </w:r>
+          </w:p>
+          <w:p>
+            <w:pPr>
+              <w:rPr>
+                <w:bCs/>
+                <w:sz w:val="20"/>
+                <w:szCs w:val="20"/>
+              </w:rPr>
+            </w:pPr>
+            <w:r>
+              <w:rPr>
+                <w:bCs/>
+                <w:sz w:val="20"/>
+                <w:szCs w:val="20"/>
+              </w:rPr>
+              <w:t>No of epochs = 30</w:t>
+            </w:r>
+          </w:p>
+          <w:p>
+            <w:pPr>
+              <w:rPr>
+                <w:bCs/>
+                <w:sz w:val="20"/>
+                <w:szCs w:val="20"/>
+              </w:rPr>
+            </w:pPr>
+            <w:r>
+              <w:rPr>
+                <w:bCs/>
+                <w:sz w:val="20"/>
+                <w:szCs w:val="20"/>
+              </w:rPr>
+              <w:t>Optimizer=</w:t>
+            </w:r>
             <w:proofErr w:type="spellStart"/>
             <w:r>
               <w:rPr>
-                <w:b/>
-              </w:rPr>
-              <w:t>ConvLSTM</w:t>
+                <w:bCs/>
+                <w:sz w:val="20"/>
+                <w:szCs w:val="20"/>
+              </w:rPr>
+              <w:t>adam</w:t>
             </w:r>
             <w:proofErr w:type="spellEnd"/>
           </w:p>
         </w:tc>
         <w:tc>
           <w:tcPr>
-            <w:tcW w:w="1725" w:type="dxa"/>
-          </w:tcPr>
-          <w:p>
-            <w:pPr>
-              <w:rPr>
-                <w:b/>
-              </w:rPr>
-            </w:pPr>
-            <w:r>
-              <w:rPr>
-                <w:b/>
-              </w:rPr>
-              <w:t>Accuracy: …….</w:t>
-            </w:r>
-          </w:p>
-        </w:tc>
-        <w:tc>
-          <w:tcPr>
-            <w:tcW w:w="2875" w:type="dxa"/>
-          </w:tcPr>
-          <w:p>
-            <w:pPr>
-              <w:rPr>
-                <w:b/>
-              </w:rPr>
-            </w:pPr>
-            <w:r>
-              <w:rPr>
-                <w:b/>
-              </w:rPr>
-              <w:t>…………..</w:t>
+            <w:tcW w:w="1354" w:type="dxa"/>
+          </w:tcPr>
+          <w:p>
+            <w:pPr>
+              <w:rPr>
+                <w:bCs/>
+                <w:sz w:val="20"/>
+                <w:szCs w:val="20"/>
+                <w:lang w:val="en-IN"/>
+              </w:rPr>
+            </w:pPr>
+            <w:r>
+              <w:rPr>
+                <w:bCs/>
+                <w:sz w:val="20"/>
+                <w:szCs w:val="20"/>
+                <w:lang w:val="en-IN"/>
+              </w:rPr>
+              <w:t>525,893</w:t>
+            </w:r>
+          </w:p>
+          <w:p>
+            <w:pPr>
+              <w:rPr>
+                <w:bCs/>
+                <w:sz w:val="20"/>
+                <w:szCs w:val="20"/>
+              </w:rPr>
+            </w:pPr>
+          </w:p>
+        </w:tc>
+        <w:tc>
+          <w:tcPr>
+            <w:tcW w:w="1831" w:type="dxa"/>
+          </w:tcPr>
+          <w:p>
+            <w:pPr>
+              <w:rPr>
+                <w:bCs/>
+                <w:sz w:val="20"/>
+                <w:szCs w:val="20"/>
+              </w:rPr>
+            </w:pPr>
+            <w:r>
+              <w:rPr>
+                <w:bCs/>
+                <w:sz w:val="20"/>
+                <w:szCs w:val="20"/>
+              </w:rPr>
+              <w:t>Accuracy: 0.</w:t>
+            </w:r>
+            <w:r>
+              <w:rPr>
+                <w:bCs/>
+                <w:sz w:val="20"/>
+                <w:szCs w:val="20"/>
+              </w:rPr>
+              <w:t>62</w:t>
+            </w:r>
+          </w:p>
+          <w:p>
+            <w:pPr>
+              <w:rPr>
+                <w:bCs/>
+                <w:sz w:val="20"/>
+                <w:szCs w:val="20"/>
+              </w:rPr>
+            </w:pPr>
+            <w:r>
+              <w:rPr>
+                <w:bCs/>
+                <w:sz w:val="20"/>
+                <w:szCs w:val="20"/>
+              </w:rPr>
+              <w:t>Loss: 1.49</w:t>
+            </w:r>
+          </w:p>
+        </w:tc>
+        <w:tc>
+          <w:tcPr>
+            <w:tcW w:w="1831" w:type="dxa"/>
+          </w:tcPr>
+          <w:p>
+            <w:pPr>
+              <w:rPr>
+                <w:bCs/>
+                <w:sz w:val="20"/>
+                <w:szCs w:val="20"/>
+              </w:rPr>
+            </w:pPr>
+            <w:r>
+              <w:rPr>
+                <w:bCs/>
+                <w:sz w:val="20"/>
+                <w:szCs w:val="20"/>
+              </w:rPr>
+              <w:t>In this model as well</w:t>
+            </w:r>
+            <w:r>
+              <w:rPr>
+                <w:bCs/>
+                <w:sz w:val="20"/>
+                <w:szCs w:val="20"/>
+              </w:rPr>
+              <w:t xml:space="preserve">, </w:t>
+            </w:r>
+            <w:r>
+              <w:rPr>
+                <w:bCs/>
+                <w:sz w:val="20"/>
+                <w:szCs w:val="20"/>
+              </w:rPr>
+              <w:t>accuracy seems to get flatten at around 0.60</w:t>
+            </w:r>
+            <w:r>
+              <w:rPr>
+                <w:bCs/>
+                <w:sz w:val="20"/>
+                <w:szCs w:val="20"/>
+              </w:rPr>
+              <w:t>. Let’s increase the cells of LSTM and try</w:t>
             </w:r>
           </w:p>
         </w:tc>
@@ -821,128 +2702,303 @@
       <w:tr>
         <w:tc>
           <w:tcPr>
-            <w:tcW w:w="2538" w:type="dxa"/>
-          </w:tcPr>
-          <w:p>
-            <w:pPr>
-              <w:rPr>
-                <w:b/>
-              </w:rPr>
-            </w:pPr>
-          </w:p>
-        </w:tc>
-        <w:tc>
-          <w:tcPr>
-            <w:tcW w:w="2212" w:type="dxa"/>
-          </w:tcPr>
-          <w:p>
-            <w:pPr>
-              <w:rPr>
-                <w:b/>
-              </w:rPr>
-            </w:pPr>
-          </w:p>
-        </w:tc>
-        <w:tc>
-          <w:tcPr>
-            <w:tcW w:w="1725" w:type="dxa"/>
-          </w:tcPr>
-          <w:p>
-            <w:pPr>
-              <w:rPr>
-                <w:b/>
-              </w:rPr>
-            </w:pPr>
-          </w:p>
-        </w:tc>
-        <w:tc>
-          <w:tcPr>
-            <w:tcW w:w="2875" w:type="dxa"/>
-          </w:tcPr>
-          <w:p>
-            <w:pPr>
-              <w:rPr>
-                <w:b/>
-              </w:rPr>
-            </w:pPr>
-          </w:p>
-        </w:tc>
-      </w:tr>
-      <w:tr>
-        <w:tc>
-          <w:tcPr>
-            <w:tcW w:w="2538" w:type="dxa"/>
-          </w:tcPr>
-          <w:p>
-            <w:pPr>
-              <w:rPr>
-                <w:b/>
-              </w:rPr>
-            </w:pPr>
-            <w:r>
-              <w:rPr>
-                <w:b/>
-              </w:rPr>
-              <w:t>Final Model</w:t>
-            </w:r>
-          </w:p>
-        </w:tc>
-        <w:tc>
-          <w:tcPr>
-            <w:tcW w:w="2212" w:type="dxa"/>
-          </w:tcPr>
-          <w:p>
-            <w:pPr>
-              <w:rPr>
-                <w:b/>
-              </w:rPr>
-            </w:pPr>
-            <w:r>
-              <w:rPr>
-                <w:b/>
-              </w:rPr>
-              <w:t>……………….</w:t>
-            </w:r>
-          </w:p>
-        </w:tc>
-        <w:tc>
-          <w:tcPr>
-            <w:tcW w:w="1725" w:type="dxa"/>
-          </w:tcPr>
-          <w:p>
-            <w:pPr>
-              <w:rPr>
-                <w:b/>
-              </w:rPr>
-            </w:pPr>
-            <w:r>
-              <w:rPr>
-                <w:b/>
-              </w:rPr>
-              <w:t>………….</w:t>
-            </w:r>
-          </w:p>
-        </w:tc>
-        <w:tc>
-          <w:tcPr>
-            <w:tcW w:w="2875" w:type="dxa"/>
-          </w:tcPr>
-          <w:p>
-            <w:pPr>
-              <w:rPr>
-                <w:b/>
-              </w:rPr>
-            </w:pPr>
-            <w:r>
-              <w:rPr>
-                <w:b/>
-              </w:rPr>
-              <w:t>…………………</w:t>
+            <w:tcW w:w="1029" w:type="dxa"/>
+            <w:vMerge/>
+          </w:tcPr>
+          <w:p>
+            <w:pPr>
+              <w:rPr>
+                <w:bCs/>
+                <w:sz w:val="20"/>
+                <w:szCs w:val="20"/>
+              </w:rPr>
+            </w:pPr>
+          </w:p>
+        </w:tc>
+        <w:tc>
+          <w:tcPr>
+            <w:tcW w:w="1297" w:type="dxa"/>
+          </w:tcPr>
+          <w:p>
+            <w:pPr>
+              <w:rPr>
+                <w:bCs/>
+                <w:sz w:val="20"/>
+                <w:szCs w:val="20"/>
+              </w:rPr>
+            </w:pPr>
+            <w:r>
+              <w:rPr>
+                <w:bCs/>
+                <w:sz w:val="20"/>
+                <w:szCs w:val="20"/>
+              </w:rPr>
+              <w:t>10</w:t>
+            </w:r>
+          </w:p>
+        </w:tc>
+        <w:tc>
+          <w:tcPr>
+            <w:tcW w:w="2008" w:type="dxa"/>
+          </w:tcPr>
+          <w:p>
+            <w:pPr>
+              <w:rPr>
+                <w:bCs/>
+                <w:sz w:val="20"/>
+                <w:szCs w:val="20"/>
+              </w:rPr>
+            </w:pPr>
+            <w:r>
+              <w:rPr>
+                <w:bCs/>
+                <w:sz w:val="20"/>
+                <w:szCs w:val="20"/>
+              </w:rPr>
+              <w:t xml:space="preserve">Three Conv2D layers of 32, 64, 128 neurons each. ConvLSTM2D layer of </w:t>
+            </w:r>
+            <w:r>
+              <w:rPr>
+                <w:bCs/>
+                <w:sz w:val="20"/>
+                <w:szCs w:val="20"/>
+              </w:rPr>
+              <w:t>18</w:t>
+            </w:r>
+            <w:r>
+              <w:rPr>
+                <w:bCs/>
+                <w:sz w:val="20"/>
+                <w:szCs w:val="20"/>
+              </w:rPr>
+              <w:t xml:space="preserve"> neurons and a dense layer of </w:t>
+            </w:r>
+            <w:r>
+              <w:rPr>
+                <w:bCs/>
+                <w:sz w:val="20"/>
+                <w:szCs w:val="20"/>
+              </w:rPr>
+              <w:t>128</w:t>
+            </w:r>
+          </w:p>
+          <w:p>
+            <w:pPr>
+              <w:rPr>
+                <w:bCs/>
+                <w:sz w:val="20"/>
+                <w:szCs w:val="20"/>
+              </w:rPr>
+            </w:pPr>
+            <w:r>
+              <w:rPr>
+                <w:bCs/>
+                <w:sz w:val="20"/>
+                <w:szCs w:val="20"/>
+              </w:rPr>
+              <w:t>No of epochs = 30</w:t>
+            </w:r>
+          </w:p>
+          <w:p>
+            <w:pPr>
+              <w:rPr>
+                <w:bCs/>
+                <w:sz w:val="20"/>
+                <w:szCs w:val="20"/>
+              </w:rPr>
+            </w:pPr>
+            <w:r>
+              <w:rPr>
+                <w:bCs/>
+                <w:sz w:val="20"/>
+                <w:szCs w:val="20"/>
+              </w:rPr>
+              <w:t>Optimizer=</w:t>
+            </w:r>
+            <w:proofErr w:type="spellStart"/>
+            <w:r>
+              <w:rPr>
+                <w:bCs/>
+                <w:sz w:val="20"/>
+                <w:szCs w:val="20"/>
+              </w:rPr>
+              <w:t>adam</w:t>
+            </w:r>
+            <w:proofErr w:type="spellEnd"/>
+          </w:p>
+        </w:tc>
+        <w:tc>
+          <w:tcPr>
+            <w:tcW w:w="1354" w:type="dxa"/>
+          </w:tcPr>
+          <w:p>
+            <w:pPr>
+              <w:rPr>
+                <w:bCs/>
+                <w:sz w:val="20"/>
+                <w:szCs w:val="20"/>
+                <w:lang w:val="en-IN"/>
+              </w:rPr>
+            </w:pPr>
+            <w:r>
+              <w:rPr>
+                <w:bCs/>
+                <w:sz w:val="20"/>
+                <w:szCs w:val="20"/>
+                <w:lang w:val="en-IN"/>
+              </w:rPr>
+              <w:t>3,256,645</w:t>
+            </w:r>
+          </w:p>
+          <w:p>
+            <w:pPr>
+              <w:rPr>
+                <w:bCs/>
+                <w:sz w:val="20"/>
+                <w:szCs w:val="20"/>
+                <w:lang w:val="en-IN"/>
+              </w:rPr>
+            </w:pPr>
+          </w:p>
+        </w:tc>
+        <w:tc>
+          <w:tcPr>
+            <w:tcW w:w="1831" w:type="dxa"/>
+          </w:tcPr>
+          <w:p>
+            <w:pPr>
+              <w:rPr>
+                <w:bCs/>
+                <w:sz w:val="20"/>
+                <w:szCs w:val="20"/>
+              </w:rPr>
+            </w:pPr>
+            <w:r>
+              <w:rPr>
+                <w:bCs/>
+                <w:sz w:val="20"/>
+                <w:szCs w:val="20"/>
+              </w:rPr>
+              <w:t>Accuracy: 0.72</w:t>
+            </w:r>
+          </w:p>
+          <w:p>
+            <w:pPr>
+              <w:rPr>
+                <w:bCs/>
+                <w:sz w:val="20"/>
+                <w:szCs w:val="20"/>
+              </w:rPr>
+            </w:pPr>
+            <w:r>
+              <w:rPr>
+                <w:bCs/>
+                <w:sz w:val="20"/>
+                <w:szCs w:val="20"/>
+              </w:rPr>
+              <w:t>Loss: 1.57</w:t>
+            </w:r>
+          </w:p>
+        </w:tc>
+        <w:tc>
+          <w:tcPr>
+            <w:tcW w:w="1831" w:type="dxa"/>
+          </w:tcPr>
+          <w:p>
+            <w:pPr>
+              <w:rPr>
+                <w:bCs/>
+                <w:sz w:val="20"/>
+                <w:szCs w:val="20"/>
+              </w:rPr>
+            </w:pPr>
+            <w:r>
+              <w:rPr>
+                <w:bCs/>
+                <w:sz w:val="20"/>
+                <w:szCs w:val="20"/>
+              </w:rPr>
+              <w:t>Accuracy seems to get flatten at 0.65 and loss also get flatten at 1.8</w:t>
             </w:r>
           </w:p>
         </w:tc>
       </w:tr>
     </w:tbl>
+    <w:p>
+      <w:pPr>
+        <w:rPr>
+          <w:b/>
+        </w:rPr>
+      </w:pPr>
+    </w:p>
+    <w:p>
+      <w:pPr>
+        <w:rPr>
+          <w:bCs/>
+        </w:rPr>
+      </w:pPr>
+      <w:r>
+        <w:rPr>
+          <w:bCs/>
+        </w:rPr>
+        <w:t>Beside the above experiments lot of other experiments were performed changing the optimizers and kernel sizes</w:t>
+      </w:r>
+      <w:r>
+        <w:rPr>
+          <w:bCs/>
+        </w:rPr>
+        <w:t>, but results were more or less similar</w:t>
+      </w:r>
+    </w:p>
+    <w:p>
+      <w:pPr>
+        <w:rPr>
+          <w:b/>
+        </w:rPr>
+      </w:pPr>
+    </w:p>
+    <w:p>
+      <w:pPr>
+        <w:rPr>
+          <w:b/>
+        </w:rPr>
+      </w:pPr>
+    </w:p>
+    <w:p>
+      <w:pPr>
+        <w:rPr>
+          <w:b/>
+        </w:rPr>
+      </w:pPr>
+    </w:p>
+    <w:p>
+      <w:pPr>
+        <w:rPr>
+          <w:b/>
+        </w:rPr>
+      </w:pPr>
+    </w:p>
+    <w:p>
+      <w:pPr>
+        <w:rPr>
+          <w:b/>
+        </w:rPr>
+      </w:pPr>
+    </w:p>
+    <w:p>
+      <w:pPr>
+        <w:rPr>
+          <w:b/>
+        </w:rPr>
+      </w:pPr>
+    </w:p>
+    <w:p>
+      <w:pPr>
+        <w:rPr>
+          <w:b/>
+        </w:rPr>
+      </w:pPr>
+    </w:p>
     <w:p>
       <w:pPr>
         <w:rPr>
@@ -976,7 +3032,7 @@
                     <pic:cNvPicPr/>
                   </pic:nvPicPr>
                   <pic:blipFill>
-                    <a:blip r:embed="rId4"/>
+                    <a:blip r:embed="rId5"/>
                     <a:stretch>
                       <a:fillRect/>
                     </a:stretch>
@@ -1002,7 +3058,6 @@
         <w:rPr>
           <w:noProof/>
         </w:rPr>
-        <w:lastRenderedPageBreak/>
         <w:drawing>
           <wp:inline distT="0" distB="0" distL="0" distR="0" wp14:anchorId="0653CEE3" wp14:editId="0F4F0BD2">
             <wp:extent cx="5943600" cy="697865"/>
@@ -1019,7 +3074,7 @@
                     <pic:cNvPicPr/>
                   </pic:nvPicPr>
                   <pic:blipFill>
-                    <a:blip r:embed="rId5"/>
+                    <a:blip r:embed="rId6"/>
                     <a:stretch>
                       <a:fillRect/>
                     </a:stretch>
@@ -1042,6 +3097,9 @@
     </w:p>
     <w:p>
       <w:r>
+        <w:rPr>
+          <w:noProof/>
+        </w:rPr>
         <w:drawing>
           <wp:inline distT="0" distB="0" distL="0" distR="0" wp14:anchorId="01BA1DF0" wp14:editId="5CA4388A">
             <wp:extent cx="3283706" cy="3901857"/>
@@ -1058,7 +3116,7 @@
                     <pic:cNvPicPr/>
                   </pic:nvPicPr>
                   <pic:blipFill>
-                    <a:blip r:embed="rId6"/>
+                    <a:blip r:embed="rId7"/>
                     <a:stretch>
                       <a:fillRect/>
                     </a:stretch>
@@ -1084,6 +3142,7 @@
         <w:rPr>
           <w:noProof/>
         </w:rPr>
+        <w:lastRenderedPageBreak/>
         <w:drawing>
           <wp:inline distT="0" distB="0" distL="0" distR="0" wp14:anchorId="4EBDC553" wp14:editId="18B245E1">
             <wp:extent cx="2923618" cy="2818356"/>
@@ -1100,7 +3159,7 @@
                     <pic:cNvPicPr/>
                   </pic:nvPicPr>
                   <pic:blipFill>
-                    <a:blip r:embed="rId7"/>
+                    <a:blip r:embed="rId8"/>
                     <a:stretch>
                       <a:fillRect/>
                     </a:stretch>
@@ -1533,7 +3592,6 @@
   <w:style w:type="character" w:default="1" w:styleId="DefaultParagraphFont">
     <w:name w:val="Default Paragraph Font"/>
     <w:uiPriority w:val="1"/>
-    <w:semiHidden/>
     <w:unhideWhenUsed/>
   </w:style>
   <w:style w:type="table" w:default="1" w:styleId="TableNormal">
@@ -1872,4 +3930,16 @@
     </a:ext>
   </a:extLst>
 </a:theme>
+</file>
+
+<file path=customXml/item1.xml><?xml version="1.0" encoding="utf-8"?>
+<b:Sources xmlns:b="http://schemas.openxmlformats.org/officeDocument/2006/bibliography" xmlns="http://schemas.openxmlformats.org/officeDocument/2006/bibliography" SelectedStyle="/APASixthEditionOfficeOnline.xsl" StyleName="APA" Version="6"/>
+</file>
+
+<file path=customXml/itemProps1.xml><?xml version="1.0" encoding="utf-8"?>
+<ds:datastoreItem xmlns:ds="http://schemas.openxmlformats.org/officeDocument/2006/customXml" ds:itemID="{E7C7AB9D-971F-834D-932A-4197ABFA409B}">
+  <ds:schemaRefs>
+    <ds:schemaRef ds:uri="http://schemas.openxmlformats.org/officeDocument/2006/bibliography"/>
+  </ds:schemaRefs>
+</ds:datastoreItem>
 </file>